--- a/各類總表/重要時程.docx
+++ b/各類總表/重要時程.docx
@@ -11,9 +11,9 @@
       </w:tblPr>
       <w:tblGrid>
         <w:gridCol w:w="1439"/>
-        <w:gridCol w:w="2667"/>
-        <w:gridCol w:w="3134"/>
-        <w:gridCol w:w="1056"/>
+        <w:gridCol w:w="2525"/>
+        <w:gridCol w:w="3119"/>
+        <w:gridCol w:w="1213"/>
       </w:tblGrid>
       <w:tr>
         <w:trPr>
@@ -28,7 +28,7 @@
         </w:tc>
         <w:tc>
           <w:tcPr>
-            <w:tcW w:w="2667" w:type="dxa"/>
+            <w:tcW w:w="2525" w:type="dxa"/>
           </w:tcPr>
           <w:p>
             <w:r>
@@ -41,7 +41,7 @@
         </w:tc>
         <w:tc>
           <w:tcPr>
-            <w:tcW w:w="3134" w:type="dxa"/>
+            <w:tcW w:w="3119" w:type="dxa"/>
             <w:noWrap/>
           </w:tcPr>
           <w:p>
@@ -55,7 +55,7 @@
         </w:tc>
         <w:tc>
           <w:tcPr>
-            <w:tcW w:w="1056" w:type="dxa"/>
+            <w:tcW w:w="1213" w:type="dxa"/>
           </w:tcPr>
           <w:p>
             <w:r>
@@ -100,13 +100,13 @@
         </w:tc>
         <w:tc>
           <w:tcPr>
-            <w:tcW w:w="2667" w:type="dxa"/>
-          </w:tcPr>
-          <w:p/>
-        </w:tc>
-        <w:tc>
-          <w:tcPr>
-            <w:tcW w:w="3134" w:type="dxa"/>
+            <w:tcW w:w="2525" w:type="dxa"/>
+          </w:tcPr>
+          <w:p/>
+        </w:tc>
+        <w:tc>
+          <w:tcPr>
+            <w:tcW w:w="3119" w:type="dxa"/>
             <w:noWrap/>
             <w:hideMark/>
           </w:tcPr>
@@ -121,1676 +121,1401 @@
         </w:tc>
         <w:tc>
           <w:tcPr>
-            <w:tcW w:w="1056" w:type="dxa"/>
-          </w:tcPr>
-          <w:p/>
-        </w:tc>
-      </w:tr>
-      <w:tr>
-        <w:trPr>
-          <w:trHeight w:val="315"/>
-        </w:trPr>
-        <w:tc>
-          <w:tcPr>
-            <w:tcW w:w="1439" w:type="dxa"/>
+            <w:tcW w:w="1213" w:type="dxa"/>
+          </w:tcPr>
+          <w:p/>
+        </w:tc>
+      </w:tr>
+      <w:tr>
+        <w:trPr>
+          <w:trHeight w:val="315"/>
+        </w:trPr>
+        <w:tc>
+          <w:tcPr>
+            <w:tcW w:w="1439" w:type="dxa"/>
+            <w:noWrap/>
+          </w:tcPr>
+          <w:p>
+            <w:r>
+              <w:rPr>
+                <w:rFonts w:hint="eastAsia"/>
+              </w:rPr>
+              <w:t>12</w:t>
+            </w:r>
+            <w:r>
+              <w:rPr>
+                <w:rFonts w:hint="eastAsia"/>
+              </w:rPr>
+              <w:t>月</w:t>
+            </w:r>
+            <w:r>
+              <w:rPr>
+                <w:rFonts w:hint="eastAsia"/>
+              </w:rPr>
+              <w:t>28</w:t>
+            </w:r>
+            <w:r>
+              <w:rPr>
+                <w:rFonts w:hint="eastAsia"/>
+              </w:rPr>
+              <w:t>日</w:t>
+            </w:r>
+          </w:p>
+        </w:tc>
+        <w:tc>
+          <w:tcPr>
+            <w:tcW w:w="2525" w:type="dxa"/>
+          </w:tcPr>
+          <w:p>
+            <w:proofErr w:type="gramStart"/>
+            <w:r>
+              <w:rPr>
+                <w:rFonts w:hint="eastAsia"/>
+              </w:rPr>
+              <w:t>工作人員招工大會</w:t>
+            </w:r>
+            <w:proofErr w:type="gramEnd"/>
+          </w:p>
+        </w:tc>
+        <w:tc>
+          <w:tcPr>
+            <w:tcW w:w="3119" w:type="dxa"/>
+            <w:noWrap/>
+          </w:tcPr>
+          <w:p/>
+        </w:tc>
+        <w:tc>
+          <w:tcPr>
+            <w:tcW w:w="1213" w:type="dxa"/>
+          </w:tcPr>
+          <w:p/>
+        </w:tc>
+      </w:tr>
+      <w:tr>
+        <w:trPr>
+          <w:trHeight w:val="315"/>
+        </w:trPr>
+        <w:tc>
+          <w:tcPr>
+            <w:tcW w:w="1439" w:type="dxa"/>
+            <w:noWrap/>
+            <w:hideMark/>
+          </w:tcPr>
+          <w:p>
+            <w:r>
+              <w:rPr>
+                <w:rFonts w:hint="eastAsia"/>
+              </w:rPr>
+              <w:t>1</w:t>
+            </w:r>
+            <w:r>
+              <w:rPr>
+                <w:rFonts w:hint="eastAsia"/>
+              </w:rPr>
+              <w:t>月</w:t>
+            </w:r>
+            <w:r>
+              <w:rPr>
+                <w:rFonts w:hint="eastAsia"/>
+              </w:rPr>
+              <w:t>6</w:t>
+            </w:r>
+            <w:r>
+              <w:rPr>
+                <w:rFonts w:hint="eastAsia"/>
+              </w:rPr>
+              <w:t>日</w:t>
+            </w:r>
+          </w:p>
+        </w:tc>
+        <w:tc>
+          <w:tcPr>
+            <w:tcW w:w="2525" w:type="dxa"/>
+          </w:tcPr>
+          <w:p>
+            <w:r>
+              <w:rPr>
+                <w:rFonts w:hint="eastAsia"/>
+              </w:rPr>
+              <w:t>工作人員會議</w:t>
+            </w:r>
+          </w:p>
+        </w:tc>
+        <w:tc>
+          <w:tcPr>
+            <w:tcW w:w="3119" w:type="dxa"/>
+            <w:noWrap/>
+            <w:hideMark/>
+          </w:tcPr>
+          <w:p/>
+        </w:tc>
+        <w:tc>
+          <w:tcPr>
+            <w:tcW w:w="1213" w:type="dxa"/>
+          </w:tcPr>
+          <w:p>
+            <w:r>
+              <w:rPr>
+                <w:rFonts w:hint="eastAsia"/>
+              </w:rPr>
+              <w:t>行政組</w:t>
+            </w:r>
+          </w:p>
+        </w:tc>
+      </w:tr>
+      <w:tr>
+        <w:trPr>
+          <w:trHeight w:val="315"/>
+        </w:trPr>
+        <w:tc>
+          <w:tcPr>
+            <w:tcW w:w="1439" w:type="dxa"/>
+            <w:noWrap/>
+          </w:tcPr>
+          <w:p>
+            <w:r>
+              <w:rPr>
+                <w:rFonts w:hint="eastAsia"/>
+              </w:rPr>
+              <w:t>1</w:t>
+            </w:r>
+            <w:r>
+              <w:rPr>
+                <w:rFonts w:hint="eastAsia"/>
+              </w:rPr>
+              <w:t>月</w:t>
+            </w:r>
+            <w:r>
+              <w:rPr>
+                <w:rFonts w:hint="eastAsia"/>
+              </w:rPr>
+              <w:t>13</w:t>
+            </w:r>
+            <w:r>
+              <w:rPr>
+                <w:rFonts w:hint="eastAsia"/>
+              </w:rPr>
+              <w:t>日</w:t>
+            </w:r>
+          </w:p>
+        </w:tc>
+        <w:tc>
+          <w:tcPr>
+            <w:tcW w:w="2525" w:type="dxa"/>
+          </w:tcPr>
+          <w:p/>
+        </w:tc>
+        <w:tc>
+          <w:tcPr>
+            <w:tcW w:w="3119" w:type="dxa"/>
+            <w:noWrap/>
+          </w:tcPr>
+          <w:p>
+            <w:r>
+              <w:rPr>
+                <w:rFonts w:hint="eastAsia"/>
+              </w:rPr>
+              <w:t>制定會計做帳原則</w:t>
+            </w:r>
+          </w:p>
+        </w:tc>
+        <w:tc>
+          <w:tcPr>
+            <w:tcW w:w="1213" w:type="dxa"/>
+          </w:tcPr>
+          <w:p>
+            <w:r>
+              <w:rPr>
+                <w:rFonts w:hint="eastAsia"/>
+              </w:rPr>
+              <w:t>總務組</w:t>
+            </w:r>
+          </w:p>
+        </w:tc>
+      </w:tr>
+      <w:tr>
+        <w:trPr>
+          <w:trHeight w:val="315"/>
+        </w:trPr>
+        <w:tc>
+          <w:tcPr>
+            <w:tcW w:w="1439" w:type="dxa"/>
+            <w:noWrap/>
+          </w:tcPr>
+          <w:p>
+            <w:r>
+              <w:rPr>
+                <w:rFonts w:hint="eastAsia"/>
+              </w:rPr>
+              <w:t>1</w:t>
+            </w:r>
+            <w:r>
+              <w:rPr>
+                <w:rFonts w:hint="eastAsia"/>
+              </w:rPr>
+              <w:t>月</w:t>
+            </w:r>
+            <w:r>
+              <w:rPr>
+                <w:rFonts w:hint="eastAsia"/>
+              </w:rPr>
+              <w:t>19</w:t>
+            </w:r>
+            <w:r>
+              <w:rPr>
+                <w:rFonts w:hint="eastAsia"/>
+              </w:rPr>
+              <w:t>日</w:t>
+            </w:r>
+          </w:p>
+        </w:tc>
+        <w:tc>
+          <w:tcPr>
+            <w:tcW w:w="2525" w:type="dxa"/>
+          </w:tcPr>
+          <w:p>
+            <w:r>
+              <w:rPr>
+                <w:rFonts w:hint="eastAsia"/>
+              </w:rPr>
+              <w:t>工作人員會議</w:t>
+            </w:r>
+          </w:p>
+        </w:tc>
+        <w:tc>
+          <w:tcPr>
+            <w:tcW w:w="3119" w:type="dxa"/>
+            <w:noWrap/>
+          </w:tcPr>
+          <w:p>
+            <w:r>
+              <w:rPr>
+                <w:rFonts w:hint="eastAsia"/>
+              </w:rPr>
+              <w:t>確認進度</w:t>
+            </w:r>
+          </w:p>
+        </w:tc>
+        <w:tc>
+          <w:tcPr>
+            <w:tcW w:w="1213" w:type="dxa"/>
+          </w:tcPr>
+          <w:p/>
+        </w:tc>
+      </w:tr>
+      <w:tr>
+        <w:trPr>
+          <w:trHeight w:val="315"/>
+        </w:trPr>
+        <w:tc>
+          <w:tcPr>
+            <w:tcW w:w="1439" w:type="dxa"/>
+            <w:noWrap/>
+            <w:hideMark/>
+          </w:tcPr>
+          <w:p/>
+        </w:tc>
+        <w:tc>
+          <w:tcPr>
+            <w:tcW w:w="2525" w:type="dxa"/>
+          </w:tcPr>
+          <w:p/>
+        </w:tc>
+        <w:tc>
+          <w:tcPr>
+            <w:tcW w:w="3119" w:type="dxa"/>
+            <w:noWrap/>
+            <w:hideMark/>
+          </w:tcPr>
+          <w:p>
+            <w:r>
+              <w:rPr>
+                <w:rFonts w:hint="eastAsia"/>
+              </w:rPr>
+              <w:t>創建數位媒體</w:t>
+            </w:r>
+          </w:p>
+        </w:tc>
+        <w:tc>
+          <w:tcPr>
+            <w:tcW w:w="1213" w:type="dxa"/>
+          </w:tcPr>
+          <w:p>
+            <w:r>
+              <w:rPr>
+                <w:rFonts w:hint="eastAsia"/>
+              </w:rPr>
+              <w:t>公關組</w:t>
+            </w:r>
+          </w:p>
+        </w:tc>
+      </w:tr>
+      <w:tr>
+        <w:trPr>
+          <w:trHeight w:val="315"/>
+        </w:trPr>
+        <w:tc>
+          <w:tcPr>
+            <w:tcW w:w="1439" w:type="dxa"/>
+            <w:noWrap/>
+            <w:hideMark/>
+          </w:tcPr>
+          <w:p/>
+        </w:tc>
+        <w:tc>
+          <w:tcPr>
+            <w:tcW w:w="2525" w:type="dxa"/>
+          </w:tcPr>
+          <w:p/>
+        </w:tc>
+        <w:tc>
+          <w:tcPr>
+            <w:tcW w:w="3119" w:type="dxa"/>
+            <w:noWrap/>
+            <w:hideMark/>
+          </w:tcPr>
+          <w:p>
+            <w:r>
+              <w:rPr>
+                <w:rFonts w:hint="eastAsia"/>
+              </w:rPr>
+              <w:t>完整確認場地事宜</w:t>
+            </w:r>
+          </w:p>
+        </w:tc>
+        <w:tc>
+          <w:tcPr>
+            <w:tcW w:w="1213" w:type="dxa"/>
+          </w:tcPr>
+          <w:p>
+            <w:r>
+              <w:rPr>
+                <w:rFonts w:hint="eastAsia"/>
+              </w:rPr>
+              <w:t>庶務組</w:t>
+            </w:r>
+          </w:p>
+        </w:tc>
+      </w:tr>
+      <w:tr>
+        <w:trPr>
+          <w:trHeight w:val="315"/>
+        </w:trPr>
+        <w:tc>
+          <w:tcPr>
+            <w:tcW w:w="1439" w:type="dxa"/>
+            <w:noWrap/>
+            <w:hideMark/>
+          </w:tcPr>
+          <w:p/>
+        </w:tc>
+        <w:tc>
+          <w:tcPr>
+            <w:tcW w:w="2525" w:type="dxa"/>
+          </w:tcPr>
+          <w:p/>
+        </w:tc>
+        <w:tc>
+          <w:tcPr>
+            <w:tcW w:w="3119" w:type="dxa"/>
+            <w:noWrap/>
+            <w:hideMark/>
+          </w:tcPr>
+          <w:p>
+            <w:proofErr w:type="gramStart"/>
+            <w:r>
+              <w:rPr>
+                <w:rFonts w:hint="eastAsia"/>
+              </w:rPr>
+              <w:t>企書公版</w:t>
+            </w:r>
+            <w:proofErr w:type="gramEnd"/>
+            <w:r>
+              <w:rPr>
+                <w:rFonts w:hint="eastAsia"/>
+              </w:rPr>
+              <w:t>初版</w:t>
+            </w:r>
+          </w:p>
+        </w:tc>
+        <w:tc>
+          <w:tcPr>
+            <w:tcW w:w="1213" w:type="dxa"/>
+          </w:tcPr>
+          <w:p>
+            <w:r>
+              <w:rPr>
+                <w:rFonts w:hint="eastAsia"/>
+              </w:rPr>
+              <w:t>行政組</w:t>
+            </w:r>
+          </w:p>
+        </w:tc>
+      </w:tr>
+      <w:tr>
+        <w:trPr>
+          <w:trHeight w:val="315"/>
+        </w:trPr>
+        <w:tc>
+          <w:tcPr>
+            <w:tcW w:w="1439" w:type="dxa"/>
+            <w:noWrap/>
+          </w:tcPr>
+          <w:p/>
+        </w:tc>
+        <w:tc>
+          <w:tcPr>
+            <w:tcW w:w="2525" w:type="dxa"/>
+          </w:tcPr>
+          <w:p/>
+        </w:tc>
+        <w:tc>
+          <w:tcPr>
+            <w:tcW w:w="3119" w:type="dxa"/>
+            <w:noWrap/>
+          </w:tcPr>
+          <w:p>
+            <w:r>
+              <w:rPr>
+                <w:rFonts w:hint="eastAsia"/>
+              </w:rPr>
+              <w:t>制定行銷策略</w:t>
+            </w:r>
+          </w:p>
+        </w:tc>
+        <w:tc>
+          <w:tcPr>
+            <w:tcW w:w="1213" w:type="dxa"/>
+          </w:tcPr>
+          <w:p>
+            <w:r>
+              <w:rPr>
+                <w:rFonts w:hint="eastAsia"/>
+              </w:rPr>
+              <w:t>公關組</w:t>
+            </w:r>
+          </w:p>
+        </w:tc>
+      </w:tr>
+      <w:tr>
+        <w:trPr>
+          <w:trHeight w:val="315"/>
+        </w:trPr>
+        <w:tc>
+          <w:tcPr>
+            <w:tcW w:w="1439" w:type="dxa"/>
+            <w:noWrap/>
+            <w:hideMark/>
+          </w:tcPr>
+          <w:p/>
+        </w:tc>
+        <w:tc>
+          <w:tcPr>
+            <w:tcW w:w="2525" w:type="dxa"/>
+          </w:tcPr>
+          <w:p/>
+        </w:tc>
+        <w:tc>
+          <w:tcPr>
+            <w:tcW w:w="3119" w:type="dxa"/>
+            <w:noWrap/>
+            <w:hideMark/>
+          </w:tcPr>
+          <w:p>
+            <w:r>
+              <w:rPr>
+                <w:rFonts w:hint="eastAsia"/>
+              </w:rPr>
+              <w:t>完成公文</w:t>
+            </w:r>
+          </w:p>
+        </w:tc>
+        <w:tc>
+          <w:tcPr>
+            <w:tcW w:w="1213" w:type="dxa"/>
+          </w:tcPr>
+          <w:p>
+            <w:r>
+              <w:rPr>
+                <w:rFonts w:hint="eastAsia"/>
+              </w:rPr>
+              <w:t>行政組</w:t>
+            </w:r>
+          </w:p>
+        </w:tc>
+      </w:tr>
+      <w:tr>
+        <w:trPr>
+          <w:trHeight w:val="315"/>
+        </w:trPr>
+        <w:tc>
+          <w:tcPr>
+            <w:tcW w:w="1439" w:type="dxa"/>
+            <w:noWrap/>
+            <w:hideMark/>
+          </w:tcPr>
+          <w:p/>
+        </w:tc>
+        <w:tc>
+          <w:tcPr>
+            <w:tcW w:w="2525" w:type="dxa"/>
+          </w:tcPr>
+          <w:p/>
+        </w:tc>
+        <w:tc>
+          <w:tcPr>
+            <w:tcW w:w="3119" w:type="dxa"/>
+            <w:noWrap/>
+          </w:tcPr>
+          <w:p/>
+        </w:tc>
+        <w:tc>
+          <w:tcPr>
+            <w:tcW w:w="1213" w:type="dxa"/>
+          </w:tcPr>
+          <w:p/>
+        </w:tc>
+      </w:tr>
+      <w:tr>
+        <w:trPr>
+          <w:trHeight w:val="315"/>
+        </w:trPr>
+        <w:tc>
+          <w:tcPr>
+            <w:tcW w:w="1439" w:type="dxa"/>
+            <w:noWrap/>
+          </w:tcPr>
+          <w:p/>
+        </w:tc>
+        <w:tc>
+          <w:tcPr>
+            <w:tcW w:w="2525" w:type="dxa"/>
+          </w:tcPr>
+          <w:p/>
+        </w:tc>
+        <w:tc>
+          <w:tcPr>
+            <w:tcW w:w="3119" w:type="dxa"/>
+            <w:noWrap/>
+          </w:tcPr>
+          <w:p>
+            <w:r>
+              <w:rPr>
+                <w:rFonts w:hint="eastAsia"/>
+              </w:rPr>
+              <w:t>建立參賽資格細則</w:t>
+            </w:r>
+          </w:p>
+        </w:tc>
+        <w:tc>
+          <w:tcPr>
+            <w:tcW w:w="1213" w:type="dxa"/>
+          </w:tcPr>
+          <w:p>
+            <w:r>
+              <w:rPr>
+                <w:rFonts w:hint="eastAsia"/>
+              </w:rPr>
+              <w:t>報名組</w:t>
+            </w:r>
+          </w:p>
+        </w:tc>
+      </w:tr>
+      <w:tr>
+        <w:trPr>
+          <w:trHeight w:val="315"/>
+        </w:trPr>
+        <w:tc>
+          <w:tcPr>
+            <w:tcW w:w="1439" w:type="dxa"/>
+            <w:noWrap/>
+          </w:tcPr>
+          <w:p/>
+        </w:tc>
+        <w:tc>
+          <w:tcPr>
+            <w:tcW w:w="2525" w:type="dxa"/>
+          </w:tcPr>
+          <w:p/>
+        </w:tc>
+        <w:tc>
+          <w:tcPr>
+            <w:tcW w:w="3119" w:type="dxa"/>
+            <w:noWrap/>
+          </w:tcPr>
+          <w:p>
+            <w:r>
+              <w:rPr>
+                <w:rFonts w:hint="eastAsia"/>
+              </w:rPr>
+              <w:t>列舉所有參與學校</w:t>
+            </w:r>
+          </w:p>
+        </w:tc>
+        <w:tc>
+          <w:tcPr>
+            <w:tcW w:w="1213" w:type="dxa"/>
+          </w:tcPr>
+          <w:p>
+            <w:r>
+              <w:rPr>
+                <w:rFonts w:hint="eastAsia"/>
+              </w:rPr>
+              <w:t>報名組</w:t>
+            </w:r>
+          </w:p>
+        </w:tc>
+      </w:tr>
+      <w:tr>
+        <w:trPr>
+          <w:trHeight w:val="315"/>
+        </w:trPr>
+        <w:tc>
+          <w:tcPr>
+            <w:tcW w:w="1439" w:type="dxa"/>
+            <w:noWrap/>
+          </w:tcPr>
+          <w:p/>
+        </w:tc>
+        <w:tc>
+          <w:tcPr>
+            <w:tcW w:w="2525" w:type="dxa"/>
+          </w:tcPr>
+          <w:p/>
+        </w:tc>
+        <w:tc>
+          <w:tcPr>
+            <w:tcW w:w="3119" w:type="dxa"/>
+            <w:noWrap/>
+          </w:tcPr>
+          <w:p/>
+        </w:tc>
+        <w:tc>
+          <w:tcPr>
+            <w:tcW w:w="1213" w:type="dxa"/>
+          </w:tcPr>
+          <w:p/>
+        </w:tc>
+      </w:tr>
+      <w:tr>
+        <w:trPr>
+          <w:trHeight w:val="315"/>
+        </w:trPr>
+        <w:tc>
+          <w:tcPr>
+            <w:tcW w:w="1439" w:type="dxa"/>
+            <w:noWrap/>
+          </w:tcPr>
+          <w:p>
+            <w:r>
+              <w:rPr>
+                <w:rFonts w:hint="eastAsia"/>
+              </w:rPr>
+              <w:t>2</w:t>
+            </w:r>
+            <w:r>
+              <w:rPr>
+                <w:rFonts w:hint="eastAsia"/>
+              </w:rPr>
+              <w:t>月</w:t>
+            </w:r>
+            <w:r>
+              <w:rPr>
+                <w:rFonts w:hint="eastAsia"/>
+              </w:rPr>
+              <w:t>2</w:t>
+            </w:r>
+            <w:r>
+              <w:rPr>
+                <w:rFonts w:hint="eastAsia"/>
+              </w:rPr>
+              <w:t>日</w:t>
+            </w:r>
+          </w:p>
+        </w:tc>
+        <w:tc>
+          <w:tcPr>
+            <w:tcW w:w="2525" w:type="dxa"/>
+          </w:tcPr>
+          <w:p>
+            <w:r>
+              <w:rPr>
+                <w:rFonts w:hint="eastAsia"/>
+              </w:rPr>
+              <w:t>工作人員會議</w:t>
+            </w:r>
+          </w:p>
+        </w:tc>
+        <w:tc>
+          <w:tcPr>
+            <w:tcW w:w="3119" w:type="dxa"/>
+            <w:noWrap/>
+          </w:tcPr>
+          <w:p>
+            <w:r>
+              <w:rPr>
+                <w:rFonts w:hint="eastAsia"/>
+              </w:rPr>
+              <w:t>確認進度</w:t>
+            </w:r>
+          </w:p>
+        </w:tc>
+        <w:tc>
+          <w:tcPr>
+            <w:tcW w:w="1213" w:type="dxa"/>
+          </w:tcPr>
+          <w:p>
+            <w:r>
+              <w:rPr>
+                <w:rFonts w:hint="eastAsia"/>
+              </w:rPr>
+              <w:t>行政組</w:t>
+            </w:r>
+          </w:p>
+        </w:tc>
+      </w:tr>
+      <w:tr>
+        <w:trPr>
+          <w:trHeight w:val="315"/>
+        </w:trPr>
+        <w:tc>
+          <w:tcPr>
+            <w:tcW w:w="1439" w:type="dxa"/>
+            <w:noWrap/>
+          </w:tcPr>
+          <w:p/>
+        </w:tc>
+        <w:tc>
+          <w:tcPr>
+            <w:tcW w:w="2525" w:type="dxa"/>
+          </w:tcPr>
+          <w:p/>
+        </w:tc>
+        <w:tc>
+          <w:tcPr>
+            <w:tcW w:w="3119" w:type="dxa"/>
+            <w:noWrap/>
+          </w:tcPr>
+          <w:p>
+            <w:r>
+              <w:rPr>
+                <w:rFonts w:hint="eastAsia"/>
+              </w:rPr>
+              <w:t>行銷企劃書初版</w:t>
+            </w:r>
+          </w:p>
+        </w:tc>
+        <w:tc>
+          <w:tcPr>
+            <w:tcW w:w="1213" w:type="dxa"/>
+          </w:tcPr>
+          <w:p>
+            <w:r>
+              <w:rPr>
+                <w:rFonts w:hint="eastAsia"/>
+              </w:rPr>
+              <w:t>公關組</w:t>
+            </w:r>
+          </w:p>
+        </w:tc>
+      </w:tr>
+      <w:tr>
+        <w:trPr>
+          <w:trHeight w:val="315"/>
+        </w:trPr>
+        <w:tc>
+          <w:tcPr>
+            <w:tcW w:w="1439" w:type="dxa"/>
+            <w:noWrap/>
+          </w:tcPr>
+          <w:p/>
+        </w:tc>
+        <w:tc>
+          <w:tcPr>
+            <w:tcW w:w="2525" w:type="dxa"/>
+          </w:tcPr>
+          <w:p/>
+        </w:tc>
+        <w:tc>
+          <w:tcPr>
+            <w:tcW w:w="3119" w:type="dxa"/>
+            <w:noWrap/>
+          </w:tcPr>
+          <w:p>
+            <w:r>
+              <w:rPr>
+                <w:rFonts w:hint="eastAsia"/>
+              </w:rPr>
+              <w:t>完成</w:t>
+            </w:r>
+            <w:r>
+              <w:rPr>
+                <w:rFonts w:hint="eastAsia"/>
+              </w:rPr>
+              <w:t>logo</w:t>
+            </w:r>
+            <w:r>
+              <w:rPr>
+                <w:rFonts w:hint="eastAsia"/>
+              </w:rPr>
+              <w:t>設計</w:t>
+            </w:r>
+          </w:p>
+        </w:tc>
+        <w:tc>
+          <w:tcPr>
+            <w:tcW w:w="1213" w:type="dxa"/>
+          </w:tcPr>
+          <w:p>
+            <w:r>
+              <w:rPr>
+                <w:rFonts w:hint="eastAsia"/>
+              </w:rPr>
+              <w:t>庶務組</w:t>
+            </w:r>
+          </w:p>
+        </w:tc>
+      </w:tr>
+      <w:tr>
+        <w:trPr>
+          <w:trHeight w:val="315"/>
+        </w:trPr>
+        <w:tc>
+          <w:tcPr>
+            <w:tcW w:w="1439" w:type="dxa"/>
+            <w:noWrap/>
+          </w:tcPr>
+          <w:p/>
+        </w:tc>
+        <w:tc>
+          <w:tcPr>
+            <w:tcW w:w="2525" w:type="dxa"/>
+          </w:tcPr>
+          <w:p/>
+        </w:tc>
+        <w:tc>
+          <w:tcPr>
+            <w:tcW w:w="3119" w:type="dxa"/>
+            <w:noWrap/>
+          </w:tcPr>
+          <w:p>
+            <w:r>
+              <w:rPr>
+                <w:rFonts w:hint="eastAsia"/>
+              </w:rPr>
+              <w:t>秩序</w:t>
+            </w:r>
+            <w:proofErr w:type="gramStart"/>
+            <w:r>
+              <w:rPr>
+                <w:rFonts w:hint="eastAsia"/>
+              </w:rPr>
+              <w:t>冊</w:t>
+            </w:r>
+            <w:proofErr w:type="gramEnd"/>
+            <w:r>
+              <w:rPr>
+                <w:rFonts w:hint="eastAsia"/>
+              </w:rPr>
+              <w:t>初版</w:t>
+            </w:r>
+          </w:p>
+        </w:tc>
+        <w:tc>
+          <w:tcPr>
+            <w:tcW w:w="1213" w:type="dxa"/>
+          </w:tcPr>
+          <w:p>
+            <w:r>
+              <w:rPr>
+                <w:rFonts w:hint="eastAsia"/>
+              </w:rPr>
+              <w:t>行政組</w:t>
+            </w:r>
+          </w:p>
+        </w:tc>
+      </w:tr>
+      <w:tr>
+        <w:trPr>
+          <w:trHeight w:val="315"/>
+        </w:trPr>
+        <w:tc>
+          <w:tcPr>
+            <w:tcW w:w="1439" w:type="dxa"/>
+            <w:noWrap/>
+          </w:tcPr>
+          <w:p/>
+        </w:tc>
+        <w:tc>
+          <w:tcPr>
+            <w:tcW w:w="2525" w:type="dxa"/>
+          </w:tcPr>
+          <w:p/>
+        </w:tc>
+        <w:tc>
+          <w:tcPr>
+            <w:tcW w:w="3119" w:type="dxa"/>
+            <w:noWrap/>
+          </w:tcPr>
+          <w:p>
+            <w:r>
+              <w:rPr>
+                <w:rFonts w:hint="eastAsia"/>
+              </w:rPr>
+              <w:t>列舉所需贊助公司</w:t>
+            </w:r>
+          </w:p>
+        </w:tc>
+        <w:tc>
+          <w:tcPr>
+            <w:tcW w:w="1213" w:type="dxa"/>
+          </w:tcPr>
+          <w:p>
+            <w:r>
+              <w:rPr>
+                <w:rFonts w:hint="eastAsia"/>
+              </w:rPr>
+              <w:t>公關組</w:t>
+            </w:r>
+          </w:p>
+        </w:tc>
+      </w:tr>
+      <w:tr>
+        <w:trPr>
+          <w:trHeight w:val="315"/>
+        </w:trPr>
+        <w:tc>
+          <w:tcPr>
+            <w:tcW w:w="1439" w:type="dxa"/>
+            <w:noWrap/>
+          </w:tcPr>
+          <w:p/>
+        </w:tc>
+        <w:tc>
+          <w:tcPr>
+            <w:tcW w:w="2525" w:type="dxa"/>
+          </w:tcPr>
+          <w:p/>
+        </w:tc>
+        <w:tc>
+          <w:tcPr>
+            <w:tcW w:w="3119" w:type="dxa"/>
+            <w:noWrap/>
+          </w:tcPr>
+          <w:p>
+            <w:r>
+              <w:rPr>
+                <w:rFonts w:hint="eastAsia"/>
+              </w:rPr>
+              <w:t>與裁判聯繫完成</w:t>
+            </w:r>
+          </w:p>
+        </w:tc>
+        <w:tc>
+          <w:tcPr>
+            <w:tcW w:w="1213" w:type="dxa"/>
+          </w:tcPr>
+          <w:p>
+            <w:r>
+              <w:rPr>
+                <w:rFonts w:hint="eastAsia"/>
+              </w:rPr>
+              <w:t>賽</w:t>
+            </w:r>
+            <w:proofErr w:type="gramStart"/>
+            <w:r>
+              <w:rPr>
+                <w:rFonts w:hint="eastAsia"/>
+              </w:rPr>
+              <w:t>務</w:t>
+            </w:r>
+            <w:proofErr w:type="gramEnd"/>
+            <w:r>
+              <w:rPr>
+                <w:rFonts w:hint="eastAsia"/>
+              </w:rPr>
+              <w:t>組</w:t>
+            </w:r>
+          </w:p>
+        </w:tc>
+      </w:tr>
+      <w:tr>
+        <w:trPr>
+          <w:trHeight w:val="315"/>
+        </w:trPr>
+        <w:tc>
+          <w:tcPr>
+            <w:tcW w:w="1439" w:type="dxa"/>
+            <w:noWrap/>
+          </w:tcPr>
+          <w:p/>
+        </w:tc>
+        <w:tc>
+          <w:tcPr>
+            <w:tcW w:w="2525" w:type="dxa"/>
+          </w:tcPr>
+          <w:p/>
+        </w:tc>
+        <w:tc>
+          <w:tcPr>
+            <w:tcW w:w="3119" w:type="dxa"/>
+            <w:noWrap/>
+          </w:tcPr>
+          <w:p/>
+        </w:tc>
+        <w:tc>
+          <w:tcPr>
+            <w:tcW w:w="1213" w:type="dxa"/>
+          </w:tcPr>
+          <w:p/>
+        </w:tc>
+      </w:tr>
+      <w:tr>
+        <w:trPr>
+          <w:trHeight w:val="315"/>
+        </w:trPr>
+        <w:tc>
+          <w:tcPr>
+            <w:tcW w:w="1439" w:type="dxa"/>
+            <w:noWrap/>
+          </w:tcPr>
+          <w:p/>
+        </w:tc>
+        <w:tc>
+          <w:tcPr>
+            <w:tcW w:w="2525" w:type="dxa"/>
+          </w:tcPr>
+          <w:p/>
+        </w:tc>
+        <w:tc>
+          <w:tcPr>
+            <w:tcW w:w="3119" w:type="dxa"/>
+            <w:noWrap/>
+          </w:tcPr>
+          <w:p/>
+        </w:tc>
+        <w:tc>
+          <w:tcPr>
+            <w:tcW w:w="1213" w:type="dxa"/>
+          </w:tcPr>
+          <w:p/>
+        </w:tc>
+      </w:tr>
+      <w:tr>
+        <w:trPr>
+          <w:trHeight w:val="315"/>
+        </w:trPr>
+        <w:tc>
+          <w:tcPr>
+            <w:tcW w:w="1439" w:type="dxa"/>
+            <w:noWrap/>
+            <w:hideMark/>
+          </w:tcPr>
+          <w:p>
+            <w:r>
+              <w:rPr>
+                <w:rFonts w:hint="eastAsia"/>
+              </w:rPr>
+              <w:t>2</w:t>
+            </w:r>
+            <w:r>
+              <w:rPr>
+                <w:rFonts w:hint="eastAsia"/>
+              </w:rPr>
+              <w:t>月</w:t>
+            </w:r>
+            <w:r>
+              <w:rPr>
+                <w:rFonts w:hint="eastAsia"/>
+              </w:rPr>
+              <w:t>15</w:t>
+            </w:r>
+            <w:r>
+              <w:rPr>
+                <w:rFonts w:hint="eastAsia"/>
+              </w:rPr>
+              <w:t>日</w:t>
+            </w:r>
+          </w:p>
+        </w:tc>
+        <w:tc>
+          <w:tcPr>
+            <w:tcW w:w="2525" w:type="dxa"/>
+          </w:tcPr>
+          <w:p/>
+        </w:tc>
+        <w:tc>
+          <w:tcPr>
+            <w:tcW w:w="3119" w:type="dxa"/>
+            <w:noWrap/>
+            <w:hideMark/>
+          </w:tcPr>
+          <w:p>
+            <w:r>
+              <w:rPr>
+                <w:rFonts w:hint="eastAsia"/>
+              </w:rPr>
+              <w:t>製作報名表</w:t>
+            </w:r>
+          </w:p>
+        </w:tc>
+        <w:tc>
+          <w:tcPr>
+            <w:tcW w:w="1213" w:type="dxa"/>
+          </w:tcPr>
+          <w:p>
+            <w:r>
+              <w:rPr>
+                <w:rFonts w:hint="eastAsia"/>
+              </w:rPr>
+              <w:t>報名組</w:t>
+            </w:r>
+          </w:p>
+        </w:tc>
+      </w:tr>
+      <w:tr>
+        <w:trPr>
+          <w:trHeight w:val="315"/>
+        </w:trPr>
+        <w:tc>
+          <w:tcPr>
+            <w:tcW w:w="1439" w:type="dxa"/>
+            <w:noWrap/>
+          </w:tcPr>
+          <w:p>
+            <w:r>
+              <w:rPr>
+                <w:rFonts w:hint="eastAsia"/>
+              </w:rPr>
+              <w:t>2</w:t>
+            </w:r>
+            <w:r>
+              <w:rPr>
+                <w:rFonts w:hint="eastAsia"/>
+              </w:rPr>
+              <w:t>月</w:t>
+            </w:r>
+            <w:r>
+              <w:rPr>
+                <w:rFonts w:hint="eastAsia"/>
+              </w:rPr>
+              <w:t>16</w:t>
+            </w:r>
+            <w:r>
+              <w:rPr>
+                <w:rFonts w:hint="eastAsia"/>
+              </w:rPr>
+              <w:t>日</w:t>
+            </w:r>
+          </w:p>
+        </w:tc>
+        <w:tc>
+          <w:tcPr>
+            <w:tcW w:w="2525" w:type="dxa"/>
+          </w:tcPr>
+          <w:p>
+            <w:r>
+              <w:rPr>
+                <w:rFonts w:hint="eastAsia"/>
+              </w:rPr>
+              <w:t>工作人員會議</w:t>
+            </w:r>
+          </w:p>
+        </w:tc>
+        <w:tc>
+          <w:tcPr>
+            <w:tcW w:w="3119" w:type="dxa"/>
+            <w:noWrap/>
+          </w:tcPr>
+          <w:p/>
+        </w:tc>
+        <w:tc>
+          <w:tcPr>
+            <w:tcW w:w="1213" w:type="dxa"/>
+          </w:tcPr>
+          <w:p/>
+        </w:tc>
+      </w:tr>
+      <w:tr>
+        <w:trPr>
+          <w:trHeight w:val="315"/>
+        </w:trPr>
+        <w:tc>
+          <w:tcPr>
+            <w:tcW w:w="1439" w:type="dxa"/>
+            <w:vMerge w:val="restart"/>
+            <w:noWrap/>
+            <w:hideMark/>
+          </w:tcPr>
+          <w:p>
+            <w:r>
+              <w:rPr>
+                <w:rFonts w:hint="eastAsia"/>
+              </w:rPr>
+              <w:t>2</w:t>
+            </w:r>
+            <w:r>
+              <w:rPr>
+                <w:rFonts w:hint="eastAsia"/>
+              </w:rPr>
+              <w:t>月</w:t>
+            </w:r>
+            <w:r>
+              <w:rPr>
+                <w:rFonts w:hint="eastAsia"/>
+              </w:rPr>
+              <w:t>23</w:t>
+            </w:r>
+            <w:r>
+              <w:rPr>
+                <w:rFonts w:hint="eastAsia"/>
+              </w:rPr>
+              <w:t>日</w:t>
+            </w:r>
+          </w:p>
+        </w:tc>
+        <w:tc>
+          <w:tcPr>
+            <w:tcW w:w="2525" w:type="dxa"/>
+            <w:vMerge w:val="restart"/>
+          </w:tcPr>
+          <w:p>
+            <w:r>
+              <w:rPr>
+                <w:rFonts w:hint="eastAsia"/>
+              </w:rPr>
+              <w:t>工作人員會議</w:t>
+            </w:r>
+            <w:r>
+              <w:rPr>
+                <w:rFonts w:hint="eastAsia"/>
+              </w:rPr>
+              <w:t xml:space="preserve"> </w:t>
+            </w:r>
+          </w:p>
+        </w:tc>
+        <w:tc>
+          <w:tcPr>
+            <w:tcW w:w="3119" w:type="dxa"/>
+            <w:noWrap/>
+            <w:hideMark/>
+          </w:tcPr>
+          <w:p>
+            <w:r>
+              <w:rPr>
+                <w:rFonts w:hint="eastAsia"/>
+              </w:rPr>
+              <w:t>確認領隊會議所有</w:t>
+            </w:r>
+            <w:proofErr w:type="gramStart"/>
+            <w:r>
+              <w:rPr>
+                <w:rFonts w:hint="eastAsia"/>
+              </w:rPr>
+              <w:t>事項均已完成</w:t>
+            </w:r>
+            <w:proofErr w:type="gramEnd"/>
+          </w:p>
+        </w:tc>
+        <w:tc>
+          <w:tcPr>
+            <w:tcW w:w="1213" w:type="dxa"/>
+          </w:tcPr>
+          <w:p/>
+        </w:tc>
+      </w:tr>
+      <w:tr>
+        <w:trPr>
+          <w:trHeight w:val="315"/>
+        </w:trPr>
+        <w:tc>
+          <w:tcPr>
+            <w:tcW w:w="1439" w:type="dxa"/>
+            <w:vMerge/>
+            <w:noWrap/>
+          </w:tcPr>
+          <w:p/>
+        </w:tc>
+        <w:tc>
+          <w:tcPr>
+            <w:tcW w:w="2525" w:type="dxa"/>
+            <w:vMerge/>
+          </w:tcPr>
+          <w:p/>
+        </w:tc>
+        <w:tc>
+          <w:tcPr>
+            <w:tcW w:w="3119" w:type="dxa"/>
+            <w:noWrap/>
+          </w:tcPr>
+          <w:p>
+            <w:r>
+              <w:rPr>
+                <w:rFonts w:hint="eastAsia"/>
+              </w:rPr>
+              <w:t>參賽資格</w:t>
+            </w:r>
+            <w:r>
+              <w:rPr>
+                <w:rFonts w:hint="eastAsia"/>
+              </w:rPr>
+              <w:t>(</w:t>
+            </w:r>
+            <w:r>
+              <w:rPr>
+                <w:rFonts w:hint="eastAsia"/>
+              </w:rPr>
+              <w:t>人員資格、隊伍</w:t>
+            </w:r>
+            <w:r>
+              <w:rPr>
+                <w:rFonts w:hint="eastAsia"/>
+              </w:rPr>
+              <w:t>)</w:t>
+            </w:r>
+          </w:p>
+        </w:tc>
+        <w:tc>
+          <w:tcPr>
+            <w:tcW w:w="1213" w:type="dxa"/>
+          </w:tcPr>
+          <w:p>
+            <w:r>
+              <w:rPr>
+                <w:rFonts w:hint="eastAsia"/>
+              </w:rPr>
+              <w:t>賽</w:t>
+            </w:r>
+            <w:proofErr w:type="gramStart"/>
+            <w:r>
+              <w:rPr>
+                <w:rFonts w:hint="eastAsia"/>
+              </w:rPr>
+              <w:t>務</w:t>
+            </w:r>
+            <w:proofErr w:type="gramEnd"/>
+            <w:r>
+              <w:rPr>
+                <w:rFonts w:hint="eastAsia"/>
+              </w:rPr>
+              <w:t>組</w:t>
+            </w:r>
+          </w:p>
+        </w:tc>
+      </w:tr>
+      <w:tr>
+        <w:trPr>
+          <w:trHeight w:val="315"/>
+        </w:trPr>
+        <w:tc>
+          <w:tcPr>
+            <w:tcW w:w="1439" w:type="dxa"/>
+            <w:vMerge/>
             <w:noWrap/>
           </w:tcPr>
           <w:p>
             <w:pPr>
               <w:rPr>
-                <w:rFonts w:hint="eastAsia"/>
-              </w:rPr>
-            </w:pPr>
-            <w:r>
-              <w:rPr>
-                <w:rFonts w:hint="eastAsia"/>
-              </w:rPr>
-              <w:t>12</w:t>
-            </w:r>
-            <w:r>
-              <w:rPr>
-                <w:rFonts w:hint="eastAsia"/>
-              </w:rPr>
-              <w:t>月</w:t>
-            </w:r>
-            <w:r>
-              <w:rPr>
-                <w:rFonts w:hint="eastAsia"/>
-              </w:rPr>
-              <w:t>28</w:t>
-            </w:r>
-            <w:r>
-              <w:rPr>
-                <w:rFonts w:hint="eastAsia"/>
-              </w:rPr>
-              <w:t>日</w:t>
-            </w:r>
-          </w:p>
-        </w:tc>
-        <w:tc>
-          <w:tcPr>
-            <w:tcW w:w="2667" w:type="dxa"/>
-          </w:tcPr>
-          <w:p>
-            <w:proofErr w:type="gramStart"/>
-            <w:r>
-              <w:rPr>
-                <w:rFonts w:hint="eastAsia"/>
-              </w:rPr>
-              <w:t>工作人員招工大會</w:t>
-            </w:r>
-            <w:proofErr w:type="gramEnd"/>
-          </w:p>
-        </w:tc>
-        <w:tc>
-          <w:tcPr>
-            <w:tcW w:w="3134" w:type="dxa"/>
-            <w:noWrap/>
-          </w:tcPr>
-          <w:p>
-            <w:pPr>
-              <w:rPr>
-                <w:rFonts w:hint="eastAsia"/>
-              </w:rPr>
-            </w:pPr>
-          </w:p>
-        </w:tc>
-        <w:tc>
-          <w:tcPr>
-            <w:tcW w:w="1056" w:type="dxa"/>
-          </w:tcPr>
-          <w:p/>
-        </w:tc>
-      </w:tr>
-      <w:tr>
-        <w:trPr>
-          <w:trHeight w:val="315"/>
-        </w:trPr>
-        <w:tc>
-          <w:tcPr>
-            <w:tcW w:w="1439" w:type="dxa"/>
-            <w:noWrap/>
-            <w:hideMark/>
-          </w:tcPr>
-          <w:p>
-            <w:r>
-              <w:rPr>
-                <w:rFonts w:hint="eastAsia"/>
-              </w:rPr>
-              <w:t>1</w:t>
-            </w:r>
-            <w:r>
-              <w:rPr>
-                <w:rFonts w:hint="eastAsia"/>
-              </w:rPr>
-              <w:t>月</w:t>
-            </w:r>
-            <w:r>
-              <w:rPr>
-                <w:rFonts w:hint="eastAsia"/>
-              </w:rPr>
-              <w:t>6</w:t>
-            </w:r>
-            <w:r>
-              <w:rPr>
-                <w:rFonts w:hint="eastAsia"/>
-              </w:rPr>
-              <w:t>日</w:t>
-            </w:r>
-          </w:p>
-        </w:tc>
-        <w:tc>
-          <w:tcPr>
-            <w:tcW w:w="2667" w:type="dxa"/>
-          </w:tcPr>
-          <w:p>
-            <w:r>
-              <w:rPr>
-                <w:rFonts w:hint="eastAsia"/>
-              </w:rPr>
-              <w:t>工作人員會議</w:t>
-            </w:r>
-          </w:p>
-        </w:tc>
-        <w:tc>
-          <w:tcPr>
-            <w:tcW w:w="3134" w:type="dxa"/>
-            <w:noWrap/>
-            <w:hideMark/>
-          </w:tcPr>
-          <w:p/>
-        </w:tc>
-        <w:tc>
-          <w:tcPr>
-            <w:tcW w:w="1056" w:type="dxa"/>
-          </w:tcPr>
-          <w:p>
-            <w:r>
-              <w:rPr>
-                <w:rFonts w:hint="eastAsia"/>
-              </w:rPr>
-              <w:t>行政組</w:t>
-            </w:r>
-          </w:p>
-        </w:tc>
-      </w:tr>
-      <w:tr>
-        <w:trPr>
-          <w:trHeight w:val="315"/>
-        </w:trPr>
-        <w:tc>
-          <w:tcPr>
-            <w:tcW w:w="1439" w:type="dxa"/>
-            <w:noWrap/>
-          </w:tcPr>
-          <w:p>
-            <w:pPr>
-              <w:rPr>
-                <w:rFonts w:hint="eastAsia"/>
-              </w:rPr>
-            </w:pPr>
-            <w:r>
-              <w:rPr>
-                <w:rFonts w:hint="eastAsia"/>
-              </w:rPr>
-              <w:t>1</w:t>
-            </w:r>
-            <w:r>
-              <w:rPr>
-                <w:rFonts w:hint="eastAsia"/>
-              </w:rPr>
-              <w:t>月</w:t>
-            </w:r>
-            <w:r>
-              <w:rPr>
-                <w:rFonts w:hint="eastAsia"/>
-              </w:rPr>
-              <w:t>13</w:t>
-            </w:r>
-            <w:r>
-              <w:rPr>
-                <w:rFonts w:hint="eastAsia"/>
-              </w:rPr>
-              <w:t>日</w:t>
-            </w:r>
-          </w:p>
-        </w:tc>
-        <w:tc>
-          <w:tcPr>
-            <w:tcW w:w="2667" w:type="dxa"/>
-          </w:tcPr>
-          <w:p>
-            <w:pPr>
-              <w:rPr>
-                <w:rFonts w:hint="eastAsia"/>
-              </w:rPr>
-            </w:pPr>
-          </w:p>
-        </w:tc>
-        <w:tc>
-          <w:tcPr>
-            <w:tcW w:w="3134" w:type="dxa"/>
-            <w:noWrap/>
-          </w:tcPr>
-          <w:p>
-            <w:r>
-              <w:rPr>
-                <w:rFonts w:hint="eastAsia"/>
-              </w:rPr>
-              <w:t>制定會計做帳原則</w:t>
-            </w:r>
-          </w:p>
-        </w:tc>
-        <w:tc>
-          <w:tcPr>
-            <w:tcW w:w="1056" w:type="dxa"/>
-          </w:tcPr>
-          <w:p>
-            <w:pPr>
-              <w:rPr>
-                <w:rFonts w:hint="eastAsia"/>
-              </w:rPr>
-            </w:pPr>
-            <w:r>
-              <w:rPr>
-                <w:rFonts w:hint="eastAsia"/>
-              </w:rPr>
-              <w:t>總務組</w:t>
-            </w:r>
-          </w:p>
-        </w:tc>
-      </w:tr>
-      <w:tr>
-        <w:trPr>
-          <w:trHeight w:val="315"/>
-        </w:trPr>
-        <w:tc>
-          <w:tcPr>
-            <w:tcW w:w="1439" w:type="dxa"/>
-            <w:noWrap/>
-          </w:tcPr>
-          <w:p>
-            <w:r>
-              <w:rPr>
-                <w:rFonts w:hint="eastAsia"/>
-              </w:rPr>
-              <w:t>1</w:t>
-            </w:r>
-            <w:r>
-              <w:rPr>
-                <w:rFonts w:hint="eastAsia"/>
-              </w:rPr>
-              <w:t>月</w:t>
-            </w:r>
-            <w:r>
-              <w:rPr>
-                <w:rFonts w:hint="eastAsia"/>
-              </w:rPr>
-              <w:t>19</w:t>
-            </w:r>
-            <w:r>
-              <w:rPr>
-                <w:rFonts w:hint="eastAsia"/>
-              </w:rPr>
-              <w:t>日</w:t>
-            </w:r>
-          </w:p>
-        </w:tc>
-        <w:tc>
-          <w:tcPr>
-            <w:tcW w:w="2667" w:type="dxa"/>
-          </w:tcPr>
-          <w:p>
-            <w:r>
-              <w:rPr>
-                <w:rFonts w:hint="eastAsia"/>
-              </w:rPr>
-              <w:t>工作人員會議</w:t>
-            </w:r>
-          </w:p>
-        </w:tc>
-        <w:tc>
-          <w:tcPr>
-            <w:tcW w:w="3134" w:type="dxa"/>
-            <w:noWrap/>
-          </w:tcPr>
-          <w:p>
-            <w:pPr>
-              <w:rPr>
-                <w:rFonts w:hint="eastAsia"/>
-              </w:rPr>
-            </w:pPr>
-            <w:r>
-              <w:rPr>
-                <w:rFonts w:hint="eastAsia"/>
-              </w:rPr>
-              <w:t>確認進度</w:t>
-            </w:r>
-          </w:p>
-        </w:tc>
-        <w:tc>
-          <w:tcPr>
-            <w:tcW w:w="1056" w:type="dxa"/>
-          </w:tcPr>
-          <w:p>
-            <w:pPr>
-              <w:rPr>
-                <w:rFonts w:hint="eastAsia"/>
-              </w:rPr>
-            </w:pPr>
-          </w:p>
-        </w:tc>
-      </w:tr>
-      <w:tr>
-        <w:trPr>
-          <w:trHeight w:val="315"/>
-        </w:trPr>
-        <w:tc>
-          <w:tcPr>
-            <w:tcW w:w="1439" w:type="dxa"/>
-            <w:noWrap/>
-            <w:hideMark/>
-          </w:tcPr>
-          <w:p/>
-        </w:tc>
-        <w:tc>
-          <w:tcPr>
-            <w:tcW w:w="2667" w:type="dxa"/>
-          </w:tcPr>
-          <w:p/>
-        </w:tc>
-        <w:tc>
-          <w:tcPr>
-            <w:tcW w:w="3134" w:type="dxa"/>
-            <w:noWrap/>
-            <w:hideMark/>
-          </w:tcPr>
-          <w:p>
-            <w:r>
-              <w:rPr>
-                <w:rFonts w:hint="eastAsia"/>
-              </w:rPr>
-              <w:t>創建數位媒體</w:t>
-            </w:r>
-          </w:p>
-        </w:tc>
-        <w:tc>
-          <w:tcPr>
-            <w:tcW w:w="1056" w:type="dxa"/>
-          </w:tcPr>
-          <w:p>
-            <w:r>
-              <w:rPr>
-                <w:rFonts w:hint="eastAsia"/>
-              </w:rPr>
-              <w:t>公關組</w:t>
-            </w:r>
-          </w:p>
-        </w:tc>
-      </w:tr>
-      <w:tr>
-        <w:trPr>
-          <w:trHeight w:val="315"/>
-        </w:trPr>
-        <w:tc>
-          <w:tcPr>
-            <w:tcW w:w="1439" w:type="dxa"/>
-            <w:noWrap/>
-            <w:hideMark/>
-          </w:tcPr>
-          <w:p/>
-        </w:tc>
-        <w:tc>
-          <w:tcPr>
-            <w:tcW w:w="2667" w:type="dxa"/>
-          </w:tcPr>
-          <w:p/>
-        </w:tc>
-        <w:tc>
-          <w:tcPr>
-            <w:tcW w:w="3134" w:type="dxa"/>
-            <w:noWrap/>
-            <w:hideMark/>
-          </w:tcPr>
-          <w:p>
-            <w:r>
-              <w:rPr>
-                <w:rFonts w:hint="eastAsia"/>
-              </w:rPr>
-              <w:t>完整確認場地事宜</w:t>
-            </w:r>
-          </w:p>
-        </w:tc>
-        <w:tc>
-          <w:tcPr>
-            <w:tcW w:w="1056" w:type="dxa"/>
-          </w:tcPr>
-          <w:p>
-            <w:r>
-              <w:rPr>
-                <w:rFonts w:hint="eastAsia"/>
-              </w:rPr>
-              <w:t>庶務組</w:t>
-            </w:r>
-          </w:p>
-        </w:tc>
-      </w:tr>
-      <w:tr>
-        <w:trPr>
-          <w:trHeight w:val="315"/>
-        </w:trPr>
-        <w:tc>
-          <w:tcPr>
-            <w:tcW w:w="1439" w:type="dxa"/>
-            <w:noWrap/>
-            <w:hideMark/>
-          </w:tcPr>
-          <w:p/>
-        </w:tc>
-        <w:tc>
-          <w:tcPr>
-            <w:tcW w:w="2667" w:type="dxa"/>
-          </w:tcPr>
-          <w:p/>
-        </w:tc>
-        <w:tc>
-          <w:tcPr>
-            <w:tcW w:w="3134" w:type="dxa"/>
-            <w:noWrap/>
-            <w:hideMark/>
-          </w:tcPr>
-          <w:p>
-            <w:proofErr w:type="gramStart"/>
-            <w:r>
-              <w:rPr>
-                <w:rFonts w:hint="eastAsia"/>
-              </w:rPr>
-              <w:t>企書公版</w:t>
-            </w:r>
-            <w:proofErr w:type="gramEnd"/>
-            <w:r>
-              <w:rPr>
-                <w:rFonts w:hint="eastAsia"/>
-              </w:rPr>
-              <w:t>初版</w:t>
-            </w:r>
-          </w:p>
-        </w:tc>
-        <w:tc>
-          <w:tcPr>
-            <w:tcW w:w="1056" w:type="dxa"/>
-          </w:tcPr>
-          <w:p>
-            <w:r>
-              <w:rPr>
-                <w:rFonts w:hint="eastAsia"/>
-              </w:rPr>
-              <w:t>行政組</w:t>
-            </w:r>
-          </w:p>
-        </w:tc>
-      </w:tr>
-      <w:tr>
-        <w:trPr>
-          <w:trHeight w:val="315"/>
-        </w:trPr>
-        <w:tc>
-          <w:tcPr>
-            <w:tcW w:w="1439" w:type="dxa"/>
-            <w:noWrap/>
-          </w:tcPr>
-          <w:p/>
-        </w:tc>
-        <w:tc>
-          <w:tcPr>
-            <w:tcW w:w="2667" w:type="dxa"/>
-          </w:tcPr>
-          <w:p/>
-        </w:tc>
-        <w:tc>
-          <w:tcPr>
-            <w:tcW w:w="3134" w:type="dxa"/>
-            <w:noWrap/>
-          </w:tcPr>
-          <w:p>
-            <w:r>
-              <w:rPr>
-                <w:rFonts w:hint="eastAsia"/>
-              </w:rPr>
-              <w:t>制定行銷策略</w:t>
-            </w:r>
-          </w:p>
-        </w:tc>
-        <w:tc>
-          <w:tcPr>
-            <w:tcW w:w="1056" w:type="dxa"/>
-          </w:tcPr>
-          <w:p>
-            <w:r>
-              <w:rPr>
-                <w:rFonts w:hint="eastAsia"/>
-              </w:rPr>
-              <w:t>公關組</w:t>
-            </w:r>
-          </w:p>
-        </w:tc>
-      </w:tr>
-      <w:tr>
-        <w:trPr>
-          <w:trHeight w:val="315"/>
-        </w:trPr>
-        <w:tc>
-          <w:tcPr>
-            <w:tcW w:w="1439" w:type="dxa"/>
-            <w:noWrap/>
-            <w:hideMark/>
-          </w:tcPr>
-          <w:p/>
-        </w:tc>
-        <w:tc>
-          <w:tcPr>
-            <w:tcW w:w="2667" w:type="dxa"/>
-          </w:tcPr>
-          <w:p/>
-        </w:tc>
-        <w:tc>
-          <w:tcPr>
-            <w:tcW w:w="3134" w:type="dxa"/>
-            <w:noWrap/>
-            <w:hideMark/>
-          </w:tcPr>
-          <w:p>
-            <w:r>
-              <w:rPr>
-                <w:rFonts w:hint="eastAsia"/>
-              </w:rPr>
-              <w:t>完成公文</w:t>
-            </w:r>
-          </w:p>
-        </w:tc>
-        <w:tc>
-          <w:tcPr>
-            <w:tcW w:w="1056" w:type="dxa"/>
-          </w:tcPr>
-          <w:p>
-            <w:r>
-              <w:rPr>
-                <w:rFonts w:hint="eastAsia"/>
-              </w:rPr>
-              <w:t>行政組</w:t>
-            </w:r>
-          </w:p>
-        </w:tc>
-      </w:tr>
-      <w:tr>
-        <w:trPr>
-          <w:trHeight w:val="315"/>
-        </w:trPr>
-        <w:tc>
-          <w:tcPr>
-            <w:tcW w:w="1439" w:type="dxa"/>
-            <w:noWrap/>
-            <w:hideMark/>
-          </w:tcPr>
-          <w:p/>
-        </w:tc>
-        <w:tc>
-          <w:tcPr>
-            <w:tcW w:w="2667" w:type="dxa"/>
-          </w:tcPr>
-          <w:p/>
-        </w:tc>
-        <w:tc>
-          <w:tcPr>
-            <w:tcW w:w="3134" w:type="dxa"/>
-            <w:noWrap/>
-          </w:tcPr>
-          <w:p/>
-        </w:tc>
-        <w:tc>
-          <w:tcPr>
-            <w:tcW w:w="1056" w:type="dxa"/>
-          </w:tcPr>
-          <w:p/>
-        </w:tc>
-      </w:tr>
-      <w:tr>
-        <w:trPr>
-          <w:trHeight w:val="315"/>
-        </w:trPr>
-        <w:tc>
-          <w:tcPr>
-            <w:tcW w:w="1439" w:type="dxa"/>
-            <w:noWrap/>
-          </w:tcPr>
-          <w:p>
-            <w:pPr>
-              <w:rPr>
-                <w:rFonts w:hint="eastAsia"/>
-              </w:rPr>
-            </w:pPr>
-          </w:p>
-        </w:tc>
-        <w:tc>
-          <w:tcPr>
-            <w:tcW w:w="2667" w:type="dxa"/>
-          </w:tcPr>
-          <w:p>
-            <w:pPr>
-              <w:rPr>
-                <w:rFonts w:hint="eastAsia"/>
-              </w:rPr>
-            </w:pPr>
-          </w:p>
-        </w:tc>
-        <w:tc>
-          <w:tcPr>
-            <w:tcW w:w="3134" w:type="dxa"/>
-            <w:noWrap/>
-          </w:tcPr>
-          <w:p>
-            <w:pPr>
-              <w:rPr>
-                <w:rFonts w:hint="eastAsia"/>
-              </w:rPr>
-            </w:pPr>
-            <w:r>
-              <w:rPr>
-                <w:rFonts w:hint="eastAsia"/>
-              </w:rPr>
-              <w:t>建立參賽資格細則</w:t>
-            </w:r>
-          </w:p>
-        </w:tc>
-        <w:tc>
-          <w:tcPr>
-            <w:tcW w:w="1056" w:type="dxa"/>
-          </w:tcPr>
-          <w:p>
-            <w:pPr>
-              <w:rPr>
-                <w:rFonts w:hint="eastAsia"/>
-              </w:rPr>
-            </w:pPr>
-            <w:r>
-              <w:rPr>
-                <w:rFonts w:hint="eastAsia"/>
-              </w:rPr>
-              <w:t>報名組</w:t>
-            </w:r>
-          </w:p>
-        </w:tc>
-      </w:tr>
-      <w:tr>
-        <w:trPr>
-          <w:trHeight w:val="315"/>
-        </w:trPr>
-        <w:tc>
-          <w:tcPr>
-            <w:tcW w:w="1439" w:type="dxa"/>
-            <w:noWrap/>
-          </w:tcPr>
-          <w:p>
-            <w:pPr>
-              <w:rPr>
-                <w:rFonts w:hint="eastAsia"/>
-              </w:rPr>
-            </w:pPr>
-          </w:p>
-        </w:tc>
-        <w:tc>
-          <w:tcPr>
-            <w:tcW w:w="2667" w:type="dxa"/>
-          </w:tcPr>
-          <w:p>
-            <w:pPr>
-              <w:rPr>
-                <w:rFonts w:hint="eastAsia"/>
-              </w:rPr>
-            </w:pPr>
-          </w:p>
-        </w:tc>
-        <w:tc>
-          <w:tcPr>
-            <w:tcW w:w="3134" w:type="dxa"/>
-            <w:noWrap/>
-          </w:tcPr>
-          <w:p>
-            <w:pPr>
-              <w:rPr>
-                <w:rFonts w:hint="eastAsia"/>
-              </w:rPr>
-            </w:pPr>
-            <w:r>
-              <w:rPr>
-                <w:rFonts w:hint="eastAsia"/>
-              </w:rPr>
-              <w:t>列舉所有參與學校</w:t>
-            </w:r>
-          </w:p>
-        </w:tc>
-        <w:tc>
-          <w:tcPr>
-            <w:tcW w:w="1056" w:type="dxa"/>
-          </w:tcPr>
-          <w:p>
-            <w:pPr>
-              <w:rPr>
-                <w:rFonts w:hint="eastAsia"/>
-              </w:rPr>
-            </w:pPr>
-            <w:r>
-              <w:rPr>
-                <w:rFonts w:hint="eastAsia"/>
-              </w:rPr>
-              <w:t>報名組</w:t>
-            </w:r>
-          </w:p>
-        </w:tc>
-      </w:tr>
-      <w:tr>
-        <w:trPr>
-          <w:trHeight w:val="315"/>
-        </w:trPr>
-        <w:tc>
-          <w:tcPr>
-            <w:tcW w:w="1439" w:type="dxa"/>
-            <w:noWrap/>
-          </w:tcPr>
-          <w:p/>
-        </w:tc>
-        <w:tc>
-          <w:tcPr>
-            <w:tcW w:w="2667" w:type="dxa"/>
-          </w:tcPr>
-          <w:p/>
-        </w:tc>
-        <w:tc>
-          <w:tcPr>
-            <w:tcW w:w="3134" w:type="dxa"/>
-            <w:noWrap/>
-          </w:tcPr>
-          <w:p/>
-        </w:tc>
-        <w:tc>
-          <w:tcPr>
-            <w:tcW w:w="1056" w:type="dxa"/>
-          </w:tcPr>
-          <w:p/>
-        </w:tc>
-      </w:tr>
-      <w:tr>
-        <w:trPr>
-          <w:trHeight w:val="315"/>
-        </w:trPr>
-        <w:tc>
-          <w:tcPr>
-            <w:tcW w:w="1439" w:type="dxa"/>
-            <w:noWrap/>
-          </w:tcPr>
-          <w:p>
-            <w:r>
-              <w:rPr>
-                <w:rFonts w:hint="eastAsia"/>
-              </w:rPr>
-              <w:t>2</w:t>
-            </w:r>
-            <w:r>
-              <w:rPr>
-                <w:rFonts w:hint="eastAsia"/>
-              </w:rPr>
-              <w:t>月</w:t>
-            </w:r>
-            <w:r>
-              <w:rPr>
-                <w:rFonts w:hint="eastAsia"/>
-              </w:rPr>
-              <w:t>2</w:t>
-            </w:r>
-            <w:r>
-              <w:rPr>
-                <w:rFonts w:hint="eastAsia"/>
-              </w:rPr>
-              <w:t>日</w:t>
-            </w:r>
-          </w:p>
-        </w:tc>
-        <w:tc>
-          <w:tcPr>
-            <w:tcW w:w="2667" w:type="dxa"/>
-          </w:tcPr>
-          <w:p>
-            <w:r>
-              <w:rPr>
-                <w:rFonts w:hint="eastAsia"/>
-              </w:rPr>
-              <w:t>工作人員會議</w:t>
-            </w:r>
-          </w:p>
-        </w:tc>
-        <w:tc>
-          <w:tcPr>
-            <w:tcW w:w="3134" w:type="dxa"/>
-            <w:noWrap/>
-          </w:tcPr>
-          <w:p>
-            <w:r>
-              <w:rPr>
-                <w:rFonts w:hint="eastAsia"/>
-              </w:rPr>
-              <w:t>確認進度</w:t>
-            </w:r>
-          </w:p>
-        </w:tc>
-        <w:tc>
-          <w:tcPr>
-            <w:tcW w:w="1056" w:type="dxa"/>
-          </w:tcPr>
-          <w:p>
-            <w:r>
-              <w:rPr>
-                <w:rFonts w:hint="eastAsia"/>
-              </w:rPr>
-              <w:t>行政組</w:t>
-            </w:r>
-          </w:p>
-        </w:tc>
-      </w:tr>
-      <w:tr>
-        <w:trPr>
-          <w:trHeight w:val="315"/>
-        </w:trPr>
-        <w:tc>
-          <w:tcPr>
-            <w:tcW w:w="1439" w:type="dxa"/>
-            <w:noWrap/>
-          </w:tcPr>
-          <w:p>
-            <w:pPr>
-              <w:rPr>
-                <w:rFonts w:hint="eastAsia"/>
-              </w:rPr>
-            </w:pPr>
-          </w:p>
-        </w:tc>
-        <w:tc>
-          <w:tcPr>
-            <w:tcW w:w="2667" w:type="dxa"/>
-          </w:tcPr>
-          <w:p>
-            <w:pPr>
-              <w:rPr>
-                <w:rFonts w:hint="eastAsia"/>
-              </w:rPr>
-            </w:pPr>
-          </w:p>
-        </w:tc>
-        <w:tc>
-          <w:tcPr>
-            <w:tcW w:w="3134" w:type="dxa"/>
-            <w:noWrap/>
-          </w:tcPr>
-          <w:p>
-            <w:pPr>
-              <w:rPr>
-                <w:rFonts w:hint="eastAsia"/>
-              </w:rPr>
-            </w:pPr>
-            <w:r>
-              <w:rPr>
-                <w:rFonts w:hint="eastAsia"/>
-              </w:rPr>
-              <w:t>行銷企劃書初版</w:t>
-            </w:r>
-          </w:p>
-        </w:tc>
-        <w:tc>
-          <w:tcPr>
-            <w:tcW w:w="1056" w:type="dxa"/>
-          </w:tcPr>
-          <w:p>
-            <w:pPr>
-              <w:rPr>
-                <w:rFonts w:hint="eastAsia"/>
-              </w:rPr>
-            </w:pPr>
-            <w:r>
-              <w:rPr>
-                <w:rFonts w:hint="eastAsia"/>
-              </w:rPr>
-              <w:t>公關組</w:t>
-            </w:r>
-          </w:p>
-        </w:tc>
-      </w:tr>
-      <w:tr>
-        <w:trPr>
-          <w:trHeight w:val="315"/>
-        </w:trPr>
-        <w:tc>
-          <w:tcPr>
-            <w:tcW w:w="1439" w:type="dxa"/>
-            <w:noWrap/>
-          </w:tcPr>
-          <w:p>
-            <w:pPr>
-              <w:rPr>
-                <w:rFonts w:hint="eastAsia"/>
-              </w:rPr>
-            </w:pPr>
-          </w:p>
-        </w:tc>
-        <w:tc>
-          <w:tcPr>
-            <w:tcW w:w="2667" w:type="dxa"/>
-          </w:tcPr>
-          <w:p>
-            <w:pPr>
-              <w:rPr>
-                <w:rFonts w:hint="eastAsia"/>
-              </w:rPr>
-            </w:pPr>
-          </w:p>
-        </w:tc>
-        <w:tc>
-          <w:tcPr>
-            <w:tcW w:w="3134" w:type="dxa"/>
-            <w:noWrap/>
-          </w:tcPr>
-          <w:p>
-            <w:pPr>
-              <w:rPr>
-                <w:rFonts w:hint="eastAsia"/>
-              </w:rPr>
-            </w:pPr>
-            <w:r>
-              <w:rPr>
-                <w:rFonts w:hint="eastAsia"/>
-              </w:rPr>
-              <w:t>完成</w:t>
-            </w:r>
-            <w:r>
-              <w:rPr>
-                <w:rFonts w:hint="eastAsia"/>
-              </w:rPr>
-              <w:t>logo</w:t>
-            </w:r>
-            <w:r>
-              <w:rPr>
-                <w:rFonts w:hint="eastAsia"/>
-              </w:rPr>
-              <w:t>設計</w:t>
-            </w:r>
-          </w:p>
-        </w:tc>
-        <w:tc>
-          <w:tcPr>
-            <w:tcW w:w="1056" w:type="dxa"/>
-          </w:tcPr>
-          <w:p>
-            <w:pPr>
-              <w:rPr>
-                <w:rFonts w:hint="eastAsia"/>
-              </w:rPr>
-            </w:pPr>
-            <w:r>
-              <w:rPr>
-                <w:rFonts w:hint="eastAsia"/>
-              </w:rPr>
-              <w:t>庶務組</w:t>
-            </w:r>
-          </w:p>
-        </w:tc>
-      </w:tr>
-      <w:tr>
-        <w:trPr>
-          <w:trHeight w:val="315"/>
-        </w:trPr>
-        <w:tc>
-          <w:tcPr>
-            <w:tcW w:w="1439" w:type="dxa"/>
-            <w:noWrap/>
-          </w:tcPr>
-          <w:p>
-            <w:pPr>
-              <w:rPr>
-                <w:rFonts w:hint="eastAsia"/>
-              </w:rPr>
-            </w:pPr>
-          </w:p>
-        </w:tc>
-        <w:tc>
-          <w:tcPr>
-            <w:tcW w:w="2667" w:type="dxa"/>
-          </w:tcPr>
-          <w:p>
-            <w:pPr>
-              <w:rPr>
-                <w:rFonts w:hint="eastAsia"/>
-              </w:rPr>
-            </w:pPr>
-          </w:p>
-        </w:tc>
-        <w:tc>
-          <w:tcPr>
-            <w:tcW w:w="3134" w:type="dxa"/>
-            <w:noWrap/>
-          </w:tcPr>
-          <w:p>
-            <w:pPr>
-              <w:rPr>
-                <w:rFonts w:hint="eastAsia"/>
-              </w:rPr>
-            </w:pPr>
-            <w:r>
-              <w:rPr>
-                <w:rFonts w:hint="eastAsia"/>
-              </w:rPr>
-              <w:t>秩序</w:t>
-            </w:r>
-            <w:proofErr w:type="gramStart"/>
-            <w:r>
-              <w:rPr>
-                <w:rFonts w:hint="eastAsia"/>
-              </w:rPr>
-              <w:t>冊</w:t>
-            </w:r>
-            <w:proofErr w:type="gramEnd"/>
-            <w:r>
-              <w:rPr>
-                <w:rFonts w:hint="eastAsia"/>
-              </w:rPr>
-              <w:t>初版</w:t>
-            </w:r>
-          </w:p>
-        </w:tc>
-        <w:tc>
-          <w:tcPr>
-            <w:tcW w:w="1056" w:type="dxa"/>
-          </w:tcPr>
-          <w:p>
-            <w:pPr>
-              <w:rPr>
-                <w:rFonts w:hint="eastAsia"/>
-              </w:rPr>
-            </w:pPr>
-            <w:r>
-              <w:rPr>
-                <w:rFonts w:hint="eastAsia"/>
-              </w:rPr>
-              <w:t>行政組</w:t>
-            </w:r>
-          </w:p>
-        </w:tc>
-      </w:tr>
-      <w:tr>
-        <w:trPr>
-          <w:trHeight w:val="315"/>
-        </w:trPr>
-        <w:tc>
-          <w:tcPr>
-            <w:tcW w:w="1439" w:type="dxa"/>
-            <w:noWrap/>
-          </w:tcPr>
-          <w:p>
-            <w:pPr>
-              <w:rPr>
-                <w:rFonts w:hint="eastAsia"/>
-              </w:rPr>
-            </w:pPr>
-          </w:p>
-        </w:tc>
-        <w:tc>
-          <w:tcPr>
-            <w:tcW w:w="2667" w:type="dxa"/>
-          </w:tcPr>
-          <w:p>
-            <w:pPr>
-              <w:rPr>
-                <w:rFonts w:hint="eastAsia"/>
-              </w:rPr>
-            </w:pPr>
-          </w:p>
-        </w:tc>
-        <w:tc>
-          <w:tcPr>
-            <w:tcW w:w="3134" w:type="dxa"/>
-            <w:noWrap/>
-          </w:tcPr>
-          <w:p>
-            <w:pPr>
-              <w:rPr>
-                <w:rFonts w:hint="eastAsia"/>
-              </w:rPr>
-            </w:pPr>
-            <w:r>
-              <w:rPr>
-                <w:rFonts w:hint="eastAsia"/>
-              </w:rPr>
-              <w:t>列舉所需贊助公司</w:t>
-            </w:r>
-          </w:p>
-        </w:tc>
-        <w:tc>
-          <w:tcPr>
-            <w:tcW w:w="1056" w:type="dxa"/>
-          </w:tcPr>
-          <w:p>
-            <w:pPr>
-              <w:rPr>
-                <w:rFonts w:hint="eastAsia"/>
-              </w:rPr>
-            </w:pPr>
-            <w:r>
-              <w:rPr>
-                <w:rFonts w:hint="eastAsia"/>
-              </w:rPr>
-              <w:t>公關組</w:t>
-            </w:r>
-          </w:p>
-        </w:tc>
-      </w:tr>
-      <w:tr>
-        <w:trPr>
-          <w:trHeight w:val="315"/>
-        </w:trPr>
-        <w:tc>
-          <w:tcPr>
-            <w:tcW w:w="1439" w:type="dxa"/>
-            <w:noWrap/>
-          </w:tcPr>
-          <w:p>
-            <w:pPr>
-              <w:rPr>
-                <w:rFonts w:hint="eastAsia"/>
-              </w:rPr>
-            </w:pPr>
-          </w:p>
-        </w:tc>
-        <w:tc>
-          <w:tcPr>
-            <w:tcW w:w="2667" w:type="dxa"/>
-          </w:tcPr>
-          <w:p>
-            <w:pPr>
-              <w:rPr>
-                <w:rFonts w:hint="eastAsia"/>
-              </w:rPr>
-            </w:pPr>
-          </w:p>
-        </w:tc>
-        <w:tc>
-          <w:tcPr>
-            <w:tcW w:w="3134" w:type="dxa"/>
-            <w:noWrap/>
-          </w:tcPr>
-          <w:p>
-            <w:pPr>
-              <w:rPr>
-                <w:rFonts w:hint="eastAsia"/>
-              </w:rPr>
-            </w:pPr>
-            <w:r>
-              <w:rPr>
-                <w:rFonts w:hint="eastAsia"/>
-              </w:rPr>
-              <w:t>與裁判聯繫完成</w:t>
-            </w:r>
-          </w:p>
-        </w:tc>
-        <w:tc>
-          <w:tcPr>
-            <w:tcW w:w="1056" w:type="dxa"/>
-          </w:tcPr>
-          <w:p>
-            <w:pPr>
-              <w:rPr>
-                <w:rFonts w:hint="eastAsia"/>
-              </w:rPr>
-            </w:pPr>
-            <w:r>
-              <w:rPr>
-                <w:rFonts w:hint="eastAsia"/>
-              </w:rPr>
-              <w:t>賽</w:t>
-            </w:r>
-            <w:proofErr w:type="gramStart"/>
-            <w:r>
-              <w:rPr>
-                <w:rFonts w:hint="eastAsia"/>
-              </w:rPr>
-              <w:t>務</w:t>
-            </w:r>
-            <w:proofErr w:type="gramEnd"/>
-            <w:r>
-              <w:rPr>
-                <w:rFonts w:hint="eastAsia"/>
-              </w:rPr>
-              <w:t>組</w:t>
-            </w:r>
-          </w:p>
-        </w:tc>
-      </w:tr>
-      <w:tr>
-        <w:trPr>
-          <w:trHeight w:val="315"/>
-        </w:trPr>
-        <w:tc>
-          <w:tcPr>
-            <w:tcW w:w="1439" w:type="dxa"/>
-            <w:noWrap/>
-          </w:tcPr>
-          <w:p>
-            <w:pPr>
-              <w:rPr>
-                <w:rFonts w:hint="eastAsia"/>
-              </w:rPr>
-            </w:pPr>
-          </w:p>
-        </w:tc>
-        <w:tc>
-          <w:tcPr>
-            <w:tcW w:w="2667" w:type="dxa"/>
-          </w:tcPr>
-          <w:p>
-            <w:pPr>
-              <w:rPr>
-                <w:rFonts w:hint="eastAsia"/>
-              </w:rPr>
-            </w:pPr>
-          </w:p>
-        </w:tc>
-        <w:tc>
-          <w:tcPr>
-            <w:tcW w:w="3134" w:type="dxa"/>
-            <w:noWrap/>
-          </w:tcPr>
-          <w:p>
-            <w:pPr>
-              <w:rPr>
-                <w:rFonts w:hint="eastAsia"/>
-              </w:rPr>
-            </w:pPr>
-          </w:p>
-        </w:tc>
-        <w:tc>
-          <w:tcPr>
-            <w:tcW w:w="1056" w:type="dxa"/>
-          </w:tcPr>
-          <w:p>
-            <w:pPr>
-              <w:rPr>
-                <w:rFonts w:hint="eastAsia"/>
-              </w:rPr>
-            </w:pPr>
-          </w:p>
-        </w:tc>
-      </w:tr>
-      <w:tr>
-        <w:trPr>
-          <w:trHeight w:val="315"/>
-        </w:trPr>
-        <w:tc>
-          <w:tcPr>
-            <w:tcW w:w="1439" w:type="dxa"/>
-            <w:noWrap/>
-          </w:tcPr>
-          <w:p>
-            <w:pPr>
-              <w:rPr>
-                <w:rFonts w:hint="eastAsia"/>
-              </w:rPr>
-            </w:pPr>
-          </w:p>
-        </w:tc>
-        <w:tc>
-          <w:tcPr>
-            <w:tcW w:w="2667" w:type="dxa"/>
-          </w:tcPr>
-          <w:p>
-            <w:pPr>
-              <w:rPr>
-                <w:rFonts w:hint="eastAsia"/>
-              </w:rPr>
-            </w:pPr>
-          </w:p>
-        </w:tc>
-        <w:tc>
-          <w:tcPr>
-            <w:tcW w:w="3134" w:type="dxa"/>
-            <w:noWrap/>
-          </w:tcPr>
-          <w:p>
-            <w:pPr>
-              <w:rPr>
-                <w:rFonts w:hint="eastAsia"/>
-              </w:rPr>
-            </w:pPr>
-          </w:p>
-        </w:tc>
-        <w:tc>
-          <w:tcPr>
-            <w:tcW w:w="1056" w:type="dxa"/>
-          </w:tcPr>
-          <w:p>
-            <w:pPr>
-              <w:rPr>
-                <w:rFonts w:hint="eastAsia"/>
-              </w:rPr>
-            </w:pPr>
-          </w:p>
-        </w:tc>
-      </w:tr>
-      <w:tr>
-        <w:trPr>
-          <w:trHeight w:val="315"/>
-        </w:trPr>
-        <w:tc>
-          <w:tcPr>
-            <w:tcW w:w="1439" w:type="dxa"/>
-            <w:noWrap/>
-            <w:hideMark/>
-          </w:tcPr>
-          <w:p>
-            <w:r>
-              <w:rPr>
-                <w:rFonts w:hint="eastAsia"/>
-              </w:rPr>
-              <w:t>2</w:t>
-            </w:r>
-            <w:r>
-              <w:rPr>
-                <w:rFonts w:hint="eastAsia"/>
-              </w:rPr>
-              <w:t>月</w:t>
-            </w:r>
-            <w:r>
-              <w:rPr>
-                <w:rFonts w:hint="eastAsia"/>
-              </w:rPr>
-              <w:t>15</w:t>
-            </w:r>
-            <w:r>
-              <w:rPr>
-                <w:rFonts w:hint="eastAsia"/>
-              </w:rPr>
-              <w:t>日</w:t>
-            </w:r>
-          </w:p>
-        </w:tc>
-        <w:tc>
-          <w:tcPr>
-            <w:tcW w:w="2667" w:type="dxa"/>
-          </w:tcPr>
-          <w:p/>
-        </w:tc>
-        <w:tc>
-          <w:tcPr>
-            <w:tcW w:w="3134" w:type="dxa"/>
-            <w:noWrap/>
-            <w:hideMark/>
-          </w:tcPr>
-          <w:p>
-            <w:r>
-              <w:rPr>
-                <w:rFonts w:hint="eastAsia"/>
-              </w:rPr>
-              <w:t>製作報名表</w:t>
-            </w:r>
-          </w:p>
-        </w:tc>
-        <w:tc>
-          <w:tcPr>
-            <w:tcW w:w="1056" w:type="dxa"/>
-          </w:tcPr>
-          <w:p>
-            <w:r>
-              <w:rPr>
-                <w:rFonts w:hint="eastAsia"/>
-              </w:rPr>
-              <w:t>報名組</w:t>
-            </w:r>
-          </w:p>
-        </w:tc>
-      </w:tr>
-      <w:tr>
-        <w:trPr>
-          <w:trHeight w:val="315"/>
-        </w:trPr>
-        <w:tc>
-          <w:tcPr>
-            <w:tcW w:w="1439" w:type="dxa"/>
-            <w:noWrap/>
-          </w:tcPr>
-          <w:p>
-            <w:pPr>
-              <w:rPr>
-                <w:rFonts w:hint="eastAsia"/>
-              </w:rPr>
-            </w:pPr>
-            <w:r>
-              <w:rPr>
-                <w:rFonts w:hint="eastAsia"/>
-              </w:rPr>
-              <w:t>2</w:t>
-            </w:r>
-            <w:r>
-              <w:rPr>
-                <w:rFonts w:hint="eastAsia"/>
-              </w:rPr>
-              <w:t>月</w:t>
-            </w:r>
-            <w:r>
-              <w:rPr>
-                <w:rFonts w:hint="eastAsia"/>
-              </w:rPr>
-              <w:t>16</w:t>
-            </w:r>
-            <w:r>
-              <w:rPr>
-                <w:rFonts w:hint="eastAsia"/>
-              </w:rPr>
-              <w:t>日</w:t>
-            </w:r>
-          </w:p>
-        </w:tc>
-        <w:tc>
-          <w:tcPr>
-            <w:tcW w:w="2667" w:type="dxa"/>
-          </w:tcPr>
-          <w:p>
-            <w:r>
-              <w:rPr>
-                <w:rFonts w:hint="eastAsia"/>
-              </w:rPr>
-              <w:t>工作人員會議</w:t>
-            </w:r>
-          </w:p>
-        </w:tc>
-        <w:tc>
-          <w:tcPr>
-            <w:tcW w:w="3134" w:type="dxa"/>
-            <w:noWrap/>
-          </w:tcPr>
-          <w:p>
-            <w:pPr>
-              <w:rPr>
-                <w:rFonts w:hint="eastAsia"/>
-              </w:rPr>
-            </w:pPr>
-          </w:p>
-        </w:tc>
-        <w:tc>
-          <w:tcPr>
-            <w:tcW w:w="1056" w:type="dxa"/>
-          </w:tcPr>
-          <w:p>
-            <w:pPr>
-              <w:rPr>
-                <w:rFonts w:hint="eastAsia"/>
-              </w:rPr>
-            </w:pPr>
-          </w:p>
-        </w:tc>
-      </w:tr>
-      <w:tr>
-        <w:trPr>
-          <w:trHeight w:val="315"/>
-        </w:trPr>
-        <w:tc>
-          <w:tcPr>
-            <w:tcW w:w="1439" w:type="dxa"/>
-            <w:vMerge w:val="restart"/>
-            <w:noWrap/>
-            <w:hideMark/>
-          </w:tcPr>
-          <w:p>
-            <w:r>
-              <w:rPr>
-                <w:rFonts w:hint="eastAsia"/>
-              </w:rPr>
-              <w:t>2</w:t>
-            </w:r>
-            <w:r>
-              <w:rPr>
-                <w:rFonts w:hint="eastAsia"/>
-              </w:rPr>
-              <w:t>月</w:t>
-            </w:r>
-            <w:r>
-              <w:rPr>
-                <w:rFonts w:hint="eastAsia"/>
-              </w:rPr>
-              <w:t>23</w:t>
-            </w:r>
-            <w:r>
-              <w:rPr>
-                <w:rFonts w:hint="eastAsia"/>
-              </w:rPr>
-              <w:t>日</w:t>
-            </w:r>
-          </w:p>
-        </w:tc>
-        <w:tc>
-          <w:tcPr>
-            <w:tcW w:w="2667" w:type="dxa"/>
-            <w:vMerge w:val="restart"/>
-          </w:tcPr>
-          <w:p>
-            <w:r>
-              <w:rPr>
-                <w:rFonts w:hint="eastAsia"/>
-              </w:rPr>
-              <w:t>工作人員會議</w:t>
-            </w:r>
-            <w:r>
-              <w:rPr>
-                <w:rFonts w:hint="eastAsia"/>
-              </w:rPr>
-              <w:t xml:space="preserve"> </w:t>
-            </w:r>
-          </w:p>
-        </w:tc>
-        <w:tc>
-          <w:tcPr>
-            <w:tcW w:w="3134" w:type="dxa"/>
-            <w:noWrap/>
-            <w:hideMark/>
-          </w:tcPr>
-          <w:p>
-            <w:r>
-              <w:rPr>
-                <w:rFonts w:hint="eastAsia"/>
-              </w:rPr>
-              <w:t>確認領隊會議所有</w:t>
-            </w:r>
-            <w:proofErr w:type="gramStart"/>
-            <w:r>
-              <w:rPr>
-                <w:rFonts w:hint="eastAsia"/>
-              </w:rPr>
-              <w:t>事項均已完成</w:t>
-            </w:r>
-            <w:proofErr w:type="gramEnd"/>
-          </w:p>
-        </w:tc>
-        <w:tc>
-          <w:tcPr>
-            <w:tcW w:w="1056" w:type="dxa"/>
-          </w:tcPr>
-          <w:p/>
-        </w:tc>
-      </w:tr>
-      <w:tr>
-        <w:trPr>
-          <w:trHeight w:val="315"/>
-        </w:trPr>
-        <w:tc>
-          <w:tcPr>
-            <w:tcW w:w="1439" w:type="dxa"/>
-            <w:vMerge/>
-            <w:noWrap/>
-          </w:tcPr>
-          <w:p>
-            <w:pPr>
-              <w:rPr>
-                <w:rFonts w:hint="eastAsia"/>
-              </w:rPr>
-            </w:pPr>
-          </w:p>
-        </w:tc>
-        <w:tc>
-          <w:tcPr>
-            <w:tcW w:w="2667" w:type="dxa"/>
-            <w:vMerge/>
-          </w:tcPr>
-          <w:p>
-            <w:pPr>
-              <w:rPr>
-                <w:rFonts w:hint="eastAsia"/>
-              </w:rPr>
-            </w:pPr>
-          </w:p>
-        </w:tc>
-        <w:tc>
-          <w:tcPr>
-            <w:tcW w:w="3134" w:type="dxa"/>
-            <w:noWrap/>
-          </w:tcPr>
-          <w:p>
-            <w:pPr>
-              <w:rPr>
-                <w:rFonts w:hint="eastAsia"/>
-              </w:rPr>
-            </w:pPr>
-            <w:r>
-              <w:rPr>
-                <w:rFonts w:hint="eastAsia"/>
-              </w:rPr>
-              <w:t>參賽資格</w:t>
-            </w:r>
-            <w:r>
-              <w:rPr>
-                <w:rFonts w:hint="eastAsia"/>
-              </w:rPr>
-              <w:t>(</w:t>
-            </w:r>
-            <w:r>
-              <w:rPr>
-                <w:rFonts w:hint="eastAsia"/>
-              </w:rPr>
-              <w:t>人員資格、隊伍</w:t>
-            </w:r>
-            <w:r>
-              <w:rPr>
-                <w:rFonts w:hint="eastAsia"/>
-              </w:rPr>
-              <w:t>)</w:t>
-            </w:r>
-          </w:p>
-        </w:tc>
-        <w:tc>
-          <w:tcPr>
-            <w:tcW w:w="1056" w:type="dxa"/>
-          </w:tcPr>
-          <w:p>
-            <w:r>
-              <w:rPr>
-                <w:rFonts w:hint="eastAsia"/>
-              </w:rPr>
-              <w:t>賽</w:t>
-            </w:r>
-            <w:proofErr w:type="gramStart"/>
-            <w:r>
-              <w:rPr>
-                <w:rFonts w:hint="eastAsia"/>
-              </w:rPr>
-              <w:t>務</w:t>
-            </w:r>
-            <w:proofErr w:type="gramEnd"/>
-            <w:r>
-              <w:rPr>
-                <w:rFonts w:hint="eastAsia"/>
-              </w:rPr>
-              <w:t>組</w:t>
-            </w:r>
-          </w:p>
-        </w:tc>
-      </w:tr>
-      <w:tr>
-        <w:trPr>
-          <w:trHeight w:val="315"/>
-        </w:trPr>
-        <w:tc>
-          <w:tcPr>
-            <w:tcW w:w="1439" w:type="dxa"/>
-            <w:vMerge/>
-            <w:noWrap/>
-          </w:tcPr>
-          <w:p>
-            <w:pPr>
-              <w:rPr>
-                <w:rFonts w:hint="eastAsia"/>
                 <w:b/>
                 <w:bCs/>
               </w:rPr>
@@ -1799,28 +1524,17 @@
         </w:tc>
         <w:tc>
           <w:tcPr>
-            <w:tcW w:w="2667" w:type="dxa"/>
+            <w:tcW w:w="2525" w:type="dxa"/>
             <w:vMerge/>
           </w:tcPr>
-          <w:p>
-            <w:pPr>
-              <w:rPr>
-                <w:rFonts w:hint="eastAsia"/>
-              </w:rPr>
-            </w:pPr>
-          </w:p>
-        </w:tc>
-        <w:tc>
-          <w:tcPr>
-            <w:tcW w:w="3134" w:type="dxa"/>
-            <w:noWrap/>
-          </w:tcPr>
-          <w:p>
-            <w:pPr>
-              <w:rPr>
-                <w:rFonts w:hint="eastAsia"/>
-              </w:rPr>
-            </w:pPr>
+          <w:p/>
+        </w:tc>
+        <w:tc>
+          <w:tcPr>
+            <w:tcW w:w="3119" w:type="dxa"/>
+            <w:noWrap/>
+          </w:tcPr>
+          <w:p>
             <w:r>
               <w:rPr>
                 <w:rFonts w:hint="eastAsia"/>
@@ -1849,7 +1563,7 @@
         </w:tc>
         <w:tc>
           <w:tcPr>
-            <w:tcW w:w="1056" w:type="dxa"/>
+            <w:tcW w:w="1213" w:type="dxa"/>
           </w:tcPr>
           <w:p>
             <w:r>
@@ -1871,30 +1585,18 @@
             <w:vMerge/>
             <w:noWrap/>
           </w:tcPr>
-          <w:p>
-            <w:pPr>
-              <w:rPr>
-                <w:rFonts w:hint="eastAsia"/>
-              </w:rPr>
-            </w:pPr>
-          </w:p>
-        </w:tc>
-        <w:tc>
-          <w:tcPr>
-            <w:tcW w:w="2667" w:type="dxa"/>
+          <w:p/>
+        </w:tc>
+        <w:tc>
+          <w:tcPr>
+            <w:tcW w:w="2525" w:type="dxa"/>
             <w:vMerge/>
           </w:tcPr>
-          <w:p>
-            <w:pPr>
-              <w:rPr>
-                <w:rFonts w:hint="eastAsia"/>
-              </w:rPr>
-            </w:pPr>
-          </w:p>
-        </w:tc>
-        <w:tc>
-          <w:tcPr>
-            <w:tcW w:w="3134" w:type="dxa"/>
+          <w:p/>
+        </w:tc>
+        <w:tc>
+          <w:tcPr>
+            <w:tcW w:w="3119" w:type="dxa"/>
             <w:noWrap/>
           </w:tcPr>
           <w:p>
@@ -1908,7 +1610,7 @@
         </w:tc>
         <w:tc>
           <w:tcPr>
-            <w:tcW w:w="1056" w:type="dxa"/>
+            <w:tcW w:w="1213" w:type="dxa"/>
           </w:tcPr>
           <w:p>
             <w:r>
@@ -1944,38 +1646,21 @@
             <w:vMerge/>
             <w:noWrap/>
           </w:tcPr>
-          <w:p>
-            <w:pPr>
-              <w:rPr>
-                <w:rFonts w:hint="eastAsia"/>
-              </w:rPr>
-            </w:pPr>
-          </w:p>
-        </w:tc>
-        <w:tc>
-          <w:tcPr>
-            <w:tcW w:w="2667" w:type="dxa"/>
+          <w:p/>
+        </w:tc>
+        <w:tc>
+          <w:tcPr>
+            <w:tcW w:w="2525" w:type="dxa"/>
             <w:vMerge/>
           </w:tcPr>
-          <w:p>
-            <w:pPr>
-              <w:rPr>
-                <w:rFonts w:hint="eastAsia"/>
-              </w:rPr>
-            </w:pPr>
-          </w:p>
-        </w:tc>
-        <w:tc>
-          <w:tcPr>
-            <w:tcW w:w="3134" w:type="dxa"/>
-            <w:noWrap/>
-          </w:tcPr>
-          <w:p>
-            <w:pPr>
-              <w:rPr>
-                <w:rFonts w:hint="eastAsia"/>
-              </w:rPr>
-            </w:pPr>
+          <w:p/>
+        </w:tc>
+        <w:tc>
+          <w:tcPr>
+            <w:tcW w:w="3119" w:type="dxa"/>
+            <w:noWrap/>
+          </w:tcPr>
+          <w:p>
             <w:r>
               <w:rPr>
                 <w:rFonts w:hint="eastAsia"/>
@@ -2000,7 +1685,7 @@
         </w:tc>
         <w:tc>
           <w:tcPr>
-            <w:tcW w:w="1056" w:type="dxa"/>
+            <w:tcW w:w="1213" w:type="dxa"/>
           </w:tcPr>
           <w:p>
             <w:r>
@@ -2036,30 +1721,18 @@
             <w:vMerge/>
             <w:noWrap/>
           </w:tcPr>
-          <w:p>
-            <w:pPr>
-              <w:rPr>
-                <w:rFonts w:hint="eastAsia"/>
-              </w:rPr>
-            </w:pPr>
-          </w:p>
-        </w:tc>
-        <w:tc>
-          <w:tcPr>
-            <w:tcW w:w="2667" w:type="dxa"/>
+          <w:p/>
+        </w:tc>
+        <w:tc>
+          <w:tcPr>
+            <w:tcW w:w="2525" w:type="dxa"/>
             <w:vMerge/>
           </w:tcPr>
-          <w:p>
-            <w:pPr>
-              <w:rPr>
-                <w:rFonts w:hint="eastAsia"/>
-              </w:rPr>
-            </w:pPr>
-          </w:p>
-        </w:tc>
-        <w:tc>
-          <w:tcPr>
-            <w:tcW w:w="3134" w:type="dxa"/>
+          <w:p/>
+        </w:tc>
+        <w:tc>
+          <w:tcPr>
+            <w:tcW w:w="3119" w:type="dxa"/>
             <w:noWrap/>
           </w:tcPr>
           <w:p>
@@ -2073,7 +1746,7 @@
         </w:tc>
         <w:tc>
           <w:tcPr>
-            <w:tcW w:w="1056" w:type="dxa"/>
+            <w:tcW w:w="1213" w:type="dxa"/>
           </w:tcPr>
           <w:p>
             <w:r>
@@ -2095,30 +1768,18 @@
             <w:vMerge/>
             <w:noWrap/>
           </w:tcPr>
-          <w:p>
-            <w:pPr>
-              <w:rPr>
-                <w:rFonts w:hint="eastAsia"/>
-              </w:rPr>
-            </w:pPr>
-          </w:p>
-        </w:tc>
-        <w:tc>
-          <w:tcPr>
-            <w:tcW w:w="2667" w:type="dxa"/>
+          <w:p/>
+        </w:tc>
+        <w:tc>
+          <w:tcPr>
+            <w:tcW w:w="2525" w:type="dxa"/>
             <w:vMerge/>
           </w:tcPr>
-          <w:p>
-            <w:pPr>
-              <w:rPr>
-                <w:rFonts w:hint="eastAsia"/>
-              </w:rPr>
-            </w:pPr>
-          </w:p>
-        </w:tc>
-        <w:tc>
-          <w:tcPr>
-            <w:tcW w:w="3134" w:type="dxa"/>
+          <w:p/>
+        </w:tc>
+        <w:tc>
+          <w:tcPr>
+            <w:tcW w:w="3119" w:type="dxa"/>
             <w:noWrap/>
           </w:tcPr>
           <w:p>
@@ -2132,7 +1793,7 @@
         </w:tc>
         <w:tc>
           <w:tcPr>
-            <w:tcW w:w="1056" w:type="dxa"/>
+            <w:tcW w:w="1213" w:type="dxa"/>
           </w:tcPr>
           <w:p>
             <w:r>
@@ -2154,30 +1815,18 @@
             <w:vMerge/>
             <w:noWrap/>
           </w:tcPr>
-          <w:p>
-            <w:pPr>
-              <w:rPr>
-                <w:rFonts w:hint="eastAsia"/>
-              </w:rPr>
-            </w:pPr>
-          </w:p>
-        </w:tc>
-        <w:tc>
-          <w:tcPr>
-            <w:tcW w:w="2667" w:type="dxa"/>
+          <w:p/>
+        </w:tc>
+        <w:tc>
+          <w:tcPr>
+            <w:tcW w:w="2525" w:type="dxa"/>
             <w:vMerge/>
           </w:tcPr>
-          <w:p>
-            <w:pPr>
-              <w:rPr>
-                <w:rFonts w:hint="eastAsia"/>
-              </w:rPr>
-            </w:pPr>
-          </w:p>
-        </w:tc>
-        <w:tc>
-          <w:tcPr>
-            <w:tcW w:w="3134" w:type="dxa"/>
+          <w:p/>
+        </w:tc>
+        <w:tc>
+          <w:tcPr>
+            <w:tcW w:w="3119" w:type="dxa"/>
             <w:noWrap/>
           </w:tcPr>
           <w:p>
@@ -2191,7 +1840,7 @@
         </w:tc>
         <w:tc>
           <w:tcPr>
-            <w:tcW w:w="1056" w:type="dxa"/>
+            <w:tcW w:w="1213" w:type="dxa"/>
           </w:tcPr>
           <w:p>
             <w:r>
@@ -2213,30 +1862,18 @@
             <w:vMerge/>
             <w:noWrap/>
           </w:tcPr>
-          <w:p>
-            <w:pPr>
-              <w:rPr>
-                <w:rFonts w:hint="eastAsia"/>
-              </w:rPr>
-            </w:pPr>
-          </w:p>
-        </w:tc>
-        <w:tc>
-          <w:tcPr>
-            <w:tcW w:w="2667" w:type="dxa"/>
+          <w:p/>
+        </w:tc>
+        <w:tc>
+          <w:tcPr>
+            <w:tcW w:w="2525" w:type="dxa"/>
             <w:vMerge/>
           </w:tcPr>
-          <w:p>
-            <w:pPr>
-              <w:rPr>
-                <w:rFonts w:hint="eastAsia"/>
-              </w:rPr>
-            </w:pPr>
-          </w:p>
-        </w:tc>
-        <w:tc>
-          <w:tcPr>
-            <w:tcW w:w="3134" w:type="dxa"/>
+          <w:p/>
+        </w:tc>
+        <w:tc>
+          <w:tcPr>
+            <w:tcW w:w="3119" w:type="dxa"/>
             <w:noWrap/>
           </w:tcPr>
           <w:p>
@@ -2250,7 +1887,7 @@
         </w:tc>
         <w:tc>
           <w:tcPr>
-            <w:tcW w:w="1056" w:type="dxa"/>
+            <w:tcW w:w="1213" w:type="dxa"/>
           </w:tcPr>
           <w:p>
             <w:r>
@@ -2272,30 +1909,18 @@
             <w:vMerge/>
             <w:noWrap/>
           </w:tcPr>
-          <w:p>
-            <w:pPr>
-              <w:rPr>
-                <w:rFonts w:hint="eastAsia"/>
-              </w:rPr>
-            </w:pPr>
-          </w:p>
-        </w:tc>
-        <w:tc>
-          <w:tcPr>
-            <w:tcW w:w="2667" w:type="dxa"/>
+          <w:p/>
+        </w:tc>
+        <w:tc>
+          <w:tcPr>
+            <w:tcW w:w="2525" w:type="dxa"/>
             <w:vMerge/>
           </w:tcPr>
-          <w:p>
-            <w:pPr>
-              <w:rPr>
-                <w:rFonts w:hint="eastAsia"/>
-              </w:rPr>
-            </w:pPr>
-          </w:p>
-        </w:tc>
-        <w:tc>
-          <w:tcPr>
-            <w:tcW w:w="3134" w:type="dxa"/>
+          <w:p/>
+        </w:tc>
+        <w:tc>
+          <w:tcPr>
+            <w:tcW w:w="3119" w:type="dxa"/>
             <w:noWrap/>
           </w:tcPr>
           <w:p>
@@ -2309,7 +1934,7 @@
         </w:tc>
         <w:tc>
           <w:tcPr>
-            <w:tcW w:w="1056" w:type="dxa"/>
+            <w:tcW w:w="1213" w:type="dxa"/>
           </w:tcPr>
           <w:p>
             <w:r>
@@ -2331,30 +1956,18 @@
             <w:vMerge/>
             <w:noWrap/>
           </w:tcPr>
-          <w:p>
-            <w:pPr>
-              <w:rPr>
-                <w:rFonts w:hint="eastAsia"/>
-              </w:rPr>
-            </w:pPr>
-          </w:p>
-        </w:tc>
-        <w:tc>
-          <w:tcPr>
-            <w:tcW w:w="2667" w:type="dxa"/>
+          <w:p/>
+        </w:tc>
+        <w:tc>
+          <w:tcPr>
+            <w:tcW w:w="2525" w:type="dxa"/>
             <w:vMerge/>
           </w:tcPr>
-          <w:p>
-            <w:pPr>
-              <w:rPr>
-                <w:rFonts w:hint="eastAsia"/>
-              </w:rPr>
-            </w:pPr>
-          </w:p>
-        </w:tc>
-        <w:tc>
-          <w:tcPr>
-            <w:tcW w:w="3134" w:type="dxa"/>
+          <w:p/>
+        </w:tc>
+        <w:tc>
+          <w:tcPr>
+            <w:tcW w:w="3119" w:type="dxa"/>
             <w:noWrap/>
           </w:tcPr>
           <w:p>
@@ -2368,7 +1981,7 @@
         </w:tc>
         <w:tc>
           <w:tcPr>
-            <w:tcW w:w="1056" w:type="dxa"/>
+            <w:tcW w:w="1213" w:type="dxa"/>
           </w:tcPr>
           <w:p>
             <w:r>
@@ -2390,30 +2003,18 @@
             <w:vMerge/>
             <w:noWrap/>
           </w:tcPr>
-          <w:p>
-            <w:pPr>
-              <w:rPr>
-                <w:rFonts w:hint="eastAsia"/>
-              </w:rPr>
-            </w:pPr>
-          </w:p>
-        </w:tc>
-        <w:tc>
-          <w:tcPr>
-            <w:tcW w:w="2667" w:type="dxa"/>
+          <w:p/>
+        </w:tc>
+        <w:tc>
+          <w:tcPr>
+            <w:tcW w:w="2525" w:type="dxa"/>
             <w:vMerge/>
           </w:tcPr>
-          <w:p>
-            <w:pPr>
-              <w:rPr>
-                <w:rFonts w:hint="eastAsia"/>
-              </w:rPr>
-            </w:pPr>
-          </w:p>
-        </w:tc>
-        <w:tc>
-          <w:tcPr>
-            <w:tcW w:w="3134" w:type="dxa"/>
+          <w:p/>
+        </w:tc>
+        <w:tc>
+          <w:tcPr>
+            <w:tcW w:w="3119" w:type="dxa"/>
             <w:noWrap/>
           </w:tcPr>
           <w:p>
@@ -2441,7 +2042,7 @@
         </w:tc>
         <w:tc>
           <w:tcPr>
-            <w:tcW w:w="1056" w:type="dxa"/>
+            <w:tcW w:w="1213" w:type="dxa"/>
           </w:tcPr>
           <w:p>
             <w:r>
@@ -2463,99 +2064,70 @@
             <w:vMerge/>
             <w:noWrap/>
           </w:tcPr>
-          <w:p>
-            <w:pPr>
-              <w:rPr>
-                <w:rFonts w:hint="eastAsia"/>
-              </w:rPr>
-            </w:pPr>
-          </w:p>
-        </w:tc>
-        <w:tc>
-          <w:tcPr>
-            <w:tcW w:w="2667" w:type="dxa"/>
+          <w:p/>
+        </w:tc>
+        <w:tc>
+          <w:tcPr>
+            <w:tcW w:w="2525" w:type="dxa"/>
             <w:vMerge/>
           </w:tcPr>
-          <w:p>
-            <w:pPr>
-              <w:rPr>
-                <w:rFonts w:hint="eastAsia"/>
-              </w:rPr>
-            </w:pPr>
-          </w:p>
-        </w:tc>
-        <w:tc>
-          <w:tcPr>
-            <w:tcW w:w="3134" w:type="dxa"/>
-            <w:noWrap/>
-          </w:tcPr>
-          <w:p/>
-        </w:tc>
-        <w:tc>
-          <w:tcPr>
-            <w:tcW w:w="1056" w:type="dxa"/>
-          </w:tcPr>
-          <w:p/>
-        </w:tc>
-      </w:tr>
-      <w:tr>
-        <w:trPr>
-          <w:trHeight w:val="315"/>
-        </w:trPr>
-        <w:tc>
-          <w:tcPr>
-            <w:tcW w:w="1439" w:type="dxa"/>
-            <w:noWrap/>
-          </w:tcPr>
-          <w:p>
-            <w:pPr>
-              <w:rPr>
-                <w:rFonts w:hint="eastAsia"/>
-              </w:rPr>
-            </w:pPr>
-          </w:p>
-        </w:tc>
-        <w:tc>
-          <w:tcPr>
-            <w:tcW w:w="2667" w:type="dxa"/>
-          </w:tcPr>
-          <w:p>
-            <w:pPr>
-              <w:rPr>
-                <w:rFonts w:hint="eastAsia"/>
-              </w:rPr>
-            </w:pPr>
-          </w:p>
-        </w:tc>
-        <w:tc>
-          <w:tcPr>
-            <w:tcW w:w="3134" w:type="dxa"/>
-            <w:noWrap/>
-          </w:tcPr>
-          <w:p/>
-        </w:tc>
-        <w:tc>
-          <w:tcPr>
-            <w:tcW w:w="1056" w:type="dxa"/>
-          </w:tcPr>
-          <w:p/>
-        </w:tc>
-      </w:tr>
-      <w:tr>
-        <w:trPr>
-          <w:trHeight w:val="315"/>
-        </w:trPr>
-        <w:tc>
-          <w:tcPr>
-            <w:tcW w:w="1439" w:type="dxa"/>
-            <w:noWrap/>
-          </w:tcPr>
-          <w:p>
-            <w:pPr>
-              <w:rPr>
-                <w:rFonts w:hint="eastAsia"/>
-              </w:rPr>
-            </w:pPr>
+          <w:p/>
+        </w:tc>
+        <w:tc>
+          <w:tcPr>
+            <w:tcW w:w="3119" w:type="dxa"/>
+            <w:noWrap/>
+          </w:tcPr>
+          <w:p/>
+        </w:tc>
+        <w:tc>
+          <w:tcPr>
+            <w:tcW w:w="1213" w:type="dxa"/>
+          </w:tcPr>
+          <w:p/>
+        </w:tc>
+      </w:tr>
+      <w:tr>
+        <w:trPr>
+          <w:trHeight w:val="315"/>
+        </w:trPr>
+        <w:tc>
+          <w:tcPr>
+            <w:tcW w:w="1439" w:type="dxa"/>
+            <w:noWrap/>
+          </w:tcPr>
+          <w:p/>
+        </w:tc>
+        <w:tc>
+          <w:tcPr>
+            <w:tcW w:w="2525" w:type="dxa"/>
+          </w:tcPr>
+          <w:p/>
+        </w:tc>
+        <w:tc>
+          <w:tcPr>
+            <w:tcW w:w="3119" w:type="dxa"/>
+            <w:noWrap/>
+          </w:tcPr>
+          <w:p/>
+        </w:tc>
+        <w:tc>
+          <w:tcPr>
+            <w:tcW w:w="1213" w:type="dxa"/>
+          </w:tcPr>
+          <w:p/>
+        </w:tc>
+      </w:tr>
+      <w:tr>
+        <w:trPr>
+          <w:trHeight w:val="315"/>
+        </w:trPr>
+        <w:tc>
+          <w:tcPr>
+            <w:tcW w:w="1439" w:type="dxa"/>
+            <w:noWrap/>
+          </w:tcPr>
+          <w:p>
             <w:r>
               <w:rPr>
                 <w:rFonts w:hint="eastAsia"/>
@@ -2584,14 +2156,9 @@
         </w:tc>
         <w:tc>
           <w:tcPr>
-            <w:tcW w:w="2667" w:type="dxa"/>
-          </w:tcPr>
-          <w:p>
-            <w:pPr>
-              <w:rPr>
-                <w:rFonts w:hint="eastAsia"/>
-              </w:rPr>
-            </w:pPr>
+            <w:tcW w:w="2525" w:type="dxa"/>
+          </w:tcPr>
+          <w:p>
             <w:r>
               <w:rPr>
                 <w:rFonts w:hint="eastAsia"/>
@@ -2602,14 +2169,14 @@
         </w:tc>
         <w:tc>
           <w:tcPr>
-            <w:tcW w:w="3134" w:type="dxa"/>
-            <w:noWrap/>
-          </w:tcPr>
-          <w:p/>
-        </w:tc>
-        <w:tc>
-          <w:tcPr>
-            <w:tcW w:w="1056" w:type="dxa"/>
+            <w:tcW w:w="3119" w:type="dxa"/>
+            <w:noWrap/>
+          </w:tcPr>
+          <w:p/>
+        </w:tc>
+        <w:tc>
+          <w:tcPr>
+            <w:tcW w:w="1213" w:type="dxa"/>
           </w:tcPr>
           <w:p/>
         </w:tc>
@@ -2652,13 +2219,13 @@
         </w:tc>
         <w:tc>
           <w:tcPr>
-            <w:tcW w:w="2667" w:type="dxa"/>
-          </w:tcPr>
-          <w:p/>
-        </w:tc>
-        <w:tc>
-          <w:tcPr>
-            <w:tcW w:w="3134" w:type="dxa"/>
+            <w:tcW w:w="2525" w:type="dxa"/>
+          </w:tcPr>
+          <w:p/>
+        </w:tc>
+        <w:tc>
+          <w:tcPr>
+            <w:tcW w:w="3119" w:type="dxa"/>
             <w:noWrap/>
           </w:tcPr>
           <w:p>
@@ -2672,7 +2239,7 @@
         </w:tc>
         <w:tc>
           <w:tcPr>
-            <w:tcW w:w="1056" w:type="dxa"/>
+            <w:tcW w:w="1213" w:type="dxa"/>
           </w:tcPr>
           <w:p>
             <w:r>
@@ -2698,13 +2265,13 @@
         </w:tc>
         <w:tc>
           <w:tcPr>
-            <w:tcW w:w="2667" w:type="dxa"/>
-          </w:tcPr>
-          <w:p/>
-        </w:tc>
-        <w:tc>
-          <w:tcPr>
-            <w:tcW w:w="3134" w:type="dxa"/>
+            <w:tcW w:w="2525" w:type="dxa"/>
+          </w:tcPr>
+          <w:p/>
+        </w:tc>
+        <w:tc>
+          <w:tcPr>
+            <w:tcW w:w="3119" w:type="dxa"/>
             <w:noWrap/>
             <w:hideMark/>
           </w:tcPr>
@@ -2719,7 +2286,7 @@
         </w:tc>
         <w:tc>
           <w:tcPr>
-            <w:tcW w:w="1056" w:type="dxa"/>
+            <w:tcW w:w="1213" w:type="dxa"/>
           </w:tcPr>
           <w:p>
             <w:r>
@@ -2758,21 +2325,16 @@
         </w:tc>
         <w:tc>
           <w:tcPr>
-            <w:tcW w:w="2667" w:type="dxa"/>
-          </w:tcPr>
-          <w:p/>
-        </w:tc>
-        <w:tc>
-          <w:tcPr>
-            <w:tcW w:w="3134" w:type="dxa"/>
-            <w:noWrap/>
-          </w:tcPr>
-          <w:p>
-            <w:pPr>
-              <w:rPr>
-                <w:rFonts w:hint="eastAsia"/>
-              </w:rPr>
-            </w:pPr>
+            <w:tcW w:w="2525" w:type="dxa"/>
+          </w:tcPr>
+          <w:p/>
+        </w:tc>
+        <w:tc>
+          <w:tcPr>
+            <w:tcW w:w="3119" w:type="dxa"/>
+            <w:noWrap/>
+          </w:tcPr>
+          <w:p>
             <w:r>
               <w:rPr>
                 <w:rFonts w:hint="eastAsia"/>
@@ -2783,14 +2345,9 @@
         </w:tc>
         <w:tc>
           <w:tcPr>
-            <w:tcW w:w="1056" w:type="dxa"/>
-          </w:tcPr>
-          <w:p>
-            <w:pPr>
-              <w:rPr>
-                <w:rFonts w:hint="eastAsia"/>
-              </w:rPr>
-            </w:pPr>
+            <w:tcW w:w="1213" w:type="dxa"/>
+          </w:tcPr>
+          <w:p>
             <w:r>
               <w:rPr>
                 <w:rFonts w:hint="eastAsia"/>
@@ -2838,7 +2395,7 @@
         </w:tc>
         <w:tc>
           <w:tcPr>
-            <w:tcW w:w="2667" w:type="dxa"/>
+            <w:tcW w:w="2525" w:type="dxa"/>
           </w:tcPr>
           <w:p>
             <w:r>
@@ -2857,33 +2414,28 @@
         </w:tc>
         <w:tc>
           <w:tcPr>
-            <w:tcW w:w="3134" w:type="dxa"/>
-            <w:noWrap/>
-          </w:tcPr>
-          <w:p/>
-        </w:tc>
-        <w:tc>
-          <w:tcPr>
-            <w:tcW w:w="1056" w:type="dxa"/>
-          </w:tcPr>
-          <w:p/>
-        </w:tc>
-      </w:tr>
-      <w:tr>
-        <w:trPr>
-          <w:trHeight w:val="315"/>
-        </w:trPr>
-        <w:tc>
-          <w:tcPr>
-            <w:tcW w:w="1439" w:type="dxa"/>
-            <w:noWrap/>
-          </w:tcPr>
-          <w:p>
-            <w:pPr>
-              <w:rPr>
-                <w:rFonts w:hint="eastAsia"/>
-              </w:rPr>
-            </w:pPr>
+            <w:tcW w:w="3119" w:type="dxa"/>
+            <w:noWrap/>
+          </w:tcPr>
+          <w:p/>
+        </w:tc>
+        <w:tc>
+          <w:tcPr>
+            <w:tcW w:w="1213" w:type="dxa"/>
+          </w:tcPr>
+          <w:p/>
+        </w:tc>
+      </w:tr>
+      <w:tr>
+        <w:trPr>
+          <w:trHeight w:val="315"/>
+        </w:trPr>
+        <w:tc>
+          <w:tcPr>
+            <w:tcW w:w="1439" w:type="dxa"/>
+            <w:noWrap/>
+          </w:tcPr>
+          <w:p>
             <w:r>
               <w:rPr>
                 <w:rFonts w:hint="eastAsia"/>
@@ -2912,14 +2464,9 @@
         </w:tc>
         <w:tc>
           <w:tcPr>
-            <w:tcW w:w="2667" w:type="dxa"/>
-          </w:tcPr>
-          <w:p>
-            <w:pPr>
-              <w:rPr>
-                <w:rFonts w:hint="eastAsia"/>
-              </w:rPr>
-            </w:pPr>
+            <w:tcW w:w="2525" w:type="dxa"/>
+          </w:tcPr>
+          <w:p>
             <w:r>
               <w:rPr>
                 <w:rFonts w:hint="eastAsia"/>
@@ -2930,14 +2477,14 @@
         </w:tc>
         <w:tc>
           <w:tcPr>
-            <w:tcW w:w="3134" w:type="dxa"/>
-            <w:noWrap/>
-          </w:tcPr>
-          <w:p/>
-        </w:tc>
-        <w:tc>
-          <w:tcPr>
-            <w:tcW w:w="1056" w:type="dxa"/>
+            <w:tcW w:w="3119" w:type="dxa"/>
+            <w:noWrap/>
+          </w:tcPr>
+          <w:p/>
+        </w:tc>
+        <w:tc>
+          <w:tcPr>
+            <w:tcW w:w="1213" w:type="dxa"/>
           </w:tcPr>
           <w:p/>
         </w:tc>
@@ -2981,7 +2528,7 @@
         </w:tc>
         <w:tc>
           <w:tcPr>
-            <w:tcW w:w="2667" w:type="dxa"/>
+            <w:tcW w:w="2525" w:type="dxa"/>
           </w:tcPr>
           <w:p>
             <w:r>
@@ -2994,38 +2541,38 @@
         </w:tc>
         <w:tc>
           <w:tcPr>
-            <w:tcW w:w="3134" w:type="dxa"/>
-            <w:noWrap/>
-          </w:tcPr>
-          <w:p/>
-        </w:tc>
-        <w:tc>
-          <w:tcPr>
-            <w:tcW w:w="1056" w:type="dxa"/>
-          </w:tcPr>
-          <w:p/>
-        </w:tc>
-      </w:tr>
-      <w:tr>
-        <w:trPr>
-          <w:trHeight w:val="315"/>
-        </w:trPr>
-        <w:tc>
-          <w:tcPr>
-            <w:tcW w:w="1439" w:type="dxa"/>
-            <w:noWrap/>
-          </w:tcPr>
-          <w:p/>
-        </w:tc>
-        <w:tc>
-          <w:tcPr>
-            <w:tcW w:w="2667" w:type="dxa"/>
-          </w:tcPr>
-          <w:p/>
-        </w:tc>
-        <w:tc>
-          <w:tcPr>
-            <w:tcW w:w="3134" w:type="dxa"/>
+            <w:tcW w:w="3119" w:type="dxa"/>
+            <w:noWrap/>
+          </w:tcPr>
+          <w:p/>
+        </w:tc>
+        <w:tc>
+          <w:tcPr>
+            <w:tcW w:w="1213" w:type="dxa"/>
+          </w:tcPr>
+          <w:p/>
+        </w:tc>
+      </w:tr>
+      <w:tr>
+        <w:trPr>
+          <w:trHeight w:val="315"/>
+        </w:trPr>
+        <w:tc>
+          <w:tcPr>
+            <w:tcW w:w="1439" w:type="dxa"/>
+            <w:noWrap/>
+          </w:tcPr>
+          <w:p/>
+        </w:tc>
+        <w:tc>
+          <w:tcPr>
+            <w:tcW w:w="2525" w:type="dxa"/>
+          </w:tcPr>
+          <w:p/>
+        </w:tc>
+        <w:tc>
+          <w:tcPr>
+            <w:tcW w:w="3119" w:type="dxa"/>
             <w:noWrap/>
           </w:tcPr>
           <w:p>
@@ -3039,7 +2586,7 @@
         </w:tc>
         <w:tc>
           <w:tcPr>
-            <w:tcW w:w="1056" w:type="dxa"/>
+            <w:tcW w:w="1213" w:type="dxa"/>
           </w:tcPr>
           <w:p>
             <w:r>
@@ -3064,13 +2611,13 @@
         </w:tc>
         <w:tc>
           <w:tcPr>
-            <w:tcW w:w="2667" w:type="dxa"/>
-          </w:tcPr>
-          <w:p/>
-        </w:tc>
-        <w:tc>
-          <w:tcPr>
-            <w:tcW w:w="3134" w:type="dxa"/>
+            <w:tcW w:w="2525" w:type="dxa"/>
+          </w:tcPr>
+          <w:p/>
+        </w:tc>
+        <w:tc>
+          <w:tcPr>
+            <w:tcW w:w="3119" w:type="dxa"/>
             <w:noWrap/>
           </w:tcPr>
           <w:p>
@@ -3084,7 +2631,7 @@
         </w:tc>
         <w:tc>
           <w:tcPr>
-            <w:tcW w:w="1056" w:type="dxa"/>
+            <w:tcW w:w="1213" w:type="dxa"/>
           </w:tcPr>
           <w:p>
             <w:r>
@@ -3134,7 +2681,7 @@
         </w:tc>
         <w:tc>
           <w:tcPr>
-            <w:tcW w:w="2667" w:type="dxa"/>
+            <w:tcW w:w="2525" w:type="dxa"/>
           </w:tcPr>
           <w:p>
             <w:r>
@@ -3147,14 +2694,14 @@
         </w:tc>
         <w:tc>
           <w:tcPr>
-            <w:tcW w:w="3134" w:type="dxa"/>
-            <w:noWrap/>
-          </w:tcPr>
-          <w:p/>
-        </w:tc>
-        <w:tc>
-          <w:tcPr>
-            <w:tcW w:w="1056" w:type="dxa"/>
+            <w:tcW w:w="3119" w:type="dxa"/>
+            <w:noWrap/>
+          </w:tcPr>
+          <w:p/>
+        </w:tc>
+        <w:tc>
+          <w:tcPr>
+            <w:tcW w:w="1213" w:type="dxa"/>
           </w:tcPr>
           <w:p/>
         </w:tc>
@@ -3198,7 +2745,7 @@
         </w:tc>
         <w:tc>
           <w:tcPr>
-            <w:tcW w:w="2667" w:type="dxa"/>
+            <w:tcW w:w="2525" w:type="dxa"/>
           </w:tcPr>
           <w:p>
             <w:r>
@@ -3211,7 +2758,7 @@
         </w:tc>
         <w:tc>
           <w:tcPr>
-            <w:tcW w:w="3134" w:type="dxa"/>
+            <w:tcW w:w="3119" w:type="dxa"/>
             <w:noWrap/>
             <w:hideMark/>
           </w:tcPr>
@@ -3219,7 +2766,7 @@
         </w:tc>
         <w:tc>
           <w:tcPr>
-            <w:tcW w:w="1056" w:type="dxa"/>
+            <w:tcW w:w="1213" w:type="dxa"/>
           </w:tcPr>
           <w:p/>
         </w:tc>
@@ -3262,7 +2809,7 @@
         </w:tc>
         <w:tc>
           <w:tcPr>
-            <w:tcW w:w="2667" w:type="dxa"/>
+            <w:tcW w:w="2525" w:type="dxa"/>
           </w:tcPr>
           <w:p>
             <w:r>
@@ -3275,38 +2822,38 @@
         </w:tc>
         <w:tc>
           <w:tcPr>
-            <w:tcW w:w="3134" w:type="dxa"/>
-            <w:noWrap/>
-          </w:tcPr>
-          <w:p/>
-        </w:tc>
-        <w:tc>
-          <w:tcPr>
-            <w:tcW w:w="1056" w:type="dxa"/>
-          </w:tcPr>
-          <w:p/>
-        </w:tc>
-      </w:tr>
-      <w:tr>
-        <w:trPr>
-          <w:trHeight w:val="315"/>
-        </w:trPr>
-        <w:tc>
-          <w:tcPr>
-            <w:tcW w:w="1439" w:type="dxa"/>
-            <w:noWrap/>
-          </w:tcPr>
-          <w:p/>
-        </w:tc>
-        <w:tc>
-          <w:tcPr>
-            <w:tcW w:w="2667" w:type="dxa"/>
-          </w:tcPr>
-          <w:p/>
-        </w:tc>
-        <w:tc>
-          <w:tcPr>
-            <w:tcW w:w="3134" w:type="dxa"/>
+            <w:tcW w:w="3119" w:type="dxa"/>
+            <w:noWrap/>
+          </w:tcPr>
+          <w:p/>
+        </w:tc>
+        <w:tc>
+          <w:tcPr>
+            <w:tcW w:w="1213" w:type="dxa"/>
+          </w:tcPr>
+          <w:p/>
+        </w:tc>
+      </w:tr>
+      <w:tr>
+        <w:trPr>
+          <w:trHeight w:val="315"/>
+        </w:trPr>
+        <w:tc>
+          <w:tcPr>
+            <w:tcW w:w="1439" w:type="dxa"/>
+            <w:noWrap/>
+          </w:tcPr>
+          <w:p/>
+        </w:tc>
+        <w:tc>
+          <w:tcPr>
+            <w:tcW w:w="2525" w:type="dxa"/>
+          </w:tcPr>
+          <w:p/>
+        </w:tc>
+        <w:tc>
+          <w:tcPr>
+            <w:tcW w:w="3119" w:type="dxa"/>
             <w:noWrap/>
           </w:tcPr>
           <w:p>
@@ -3320,7 +2867,7 @@
         </w:tc>
         <w:tc>
           <w:tcPr>
-            <w:tcW w:w="1056" w:type="dxa"/>
+            <w:tcW w:w="1213" w:type="dxa"/>
           </w:tcPr>
           <w:p/>
         </w:tc>
@@ -3339,13 +2886,13 @@
         </w:tc>
         <w:tc>
           <w:tcPr>
-            <w:tcW w:w="2667" w:type="dxa"/>
-          </w:tcPr>
-          <w:p/>
-        </w:tc>
-        <w:tc>
-          <w:tcPr>
-            <w:tcW w:w="3134" w:type="dxa"/>
+            <w:tcW w:w="2525" w:type="dxa"/>
+          </w:tcPr>
+          <w:p/>
+        </w:tc>
+        <w:tc>
+          <w:tcPr>
+            <w:tcW w:w="3119" w:type="dxa"/>
             <w:noWrap/>
             <w:hideMark/>
           </w:tcPr>
@@ -3360,7 +2907,7 @@
         </w:tc>
         <w:tc>
           <w:tcPr>
-            <w:tcW w:w="1056" w:type="dxa"/>
+            <w:tcW w:w="1213" w:type="dxa"/>
           </w:tcPr>
           <w:p>
             <w:r>
@@ -3410,7 +2957,7 @@
         </w:tc>
         <w:tc>
           <w:tcPr>
-            <w:tcW w:w="2667" w:type="dxa"/>
+            <w:tcW w:w="2525" w:type="dxa"/>
           </w:tcPr>
           <w:p>
             <w:r>
@@ -3423,28 +2970,16 @@
         </w:tc>
         <w:tc>
           <w:tcPr>
-            <w:tcW w:w="3134" w:type="dxa"/>
-            <w:noWrap/>
-          </w:tcPr>
-          <w:p>
-            <w:pPr>
-              <w:rPr>
-                <w:rFonts w:hint="eastAsia"/>
-              </w:rPr>
-            </w:pPr>
-          </w:p>
-        </w:tc>
-        <w:tc>
-          <w:tcPr>
-            <w:tcW w:w="1056" w:type="dxa"/>
-          </w:tcPr>
-          <w:p>
-            <w:pPr>
-              <w:rPr>
-                <w:rFonts w:hint="eastAsia"/>
-              </w:rPr>
-            </w:pPr>
-          </w:p>
+            <w:tcW w:w="3119" w:type="dxa"/>
+            <w:noWrap/>
+          </w:tcPr>
+          <w:p/>
+        </w:tc>
+        <w:tc>
+          <w:tcPr>
+            <w:tcW w:w="1213" w:type="dxa"/>
+          </w:tcPr>
+          <w:p/>
         </w:tc>
       </w:tr>
       <w:tr>
@@ -3486,7 +3021,7 @@
         </w:tc>
         <w:tc>
           <w:tcPr>
-            <w:tcW w:w="2667" w:type="dxa"/>
+            <w:tcW w:w="2525" w:type="dxa"/>
           </w:tcPr>
           <w:p>
             <w:r>
@@ -3517,7 +3052,7 @@
         </w:tc>
         <w:tc>
           <w:tcPr>
-            <w:tcW w:w="3134" w:type="dxa"/>
+            <w:tcW w:w="3119" w:type="dxa"/>
             <w:noWrap/>
             <w:hideMark/>
           </w:tcPr>
@@ -3525,7 +3060,7 @@
         </w:tc>
         <w:tc>
           <w:tcPr>
-            <w:tcW w:w="1056" w:type="dxa"/>
+            <w:tcW w:w="1213" w:type="dxa"/>
           </w:tcPr>
           <w:p/>
         </w:tc>
@@ -3568,7 +3103,7 @@
         </w:tc>
         <w:tc>
           <w:tcPr>
-            <w:tcW w:w="2667" w:type="dxa"/>
+            <w:tcW w:w="2525" w:type="dxa"/>
           </w:tcPr>
           <w:p>
             <w:r>
@@ -3581,7 +3116,7 @@
         </w:tc>
         <w:tc>
           <w:tcPr>
-            <w:tcW w:w="3134" w:type="dxa"/>
+            <w:tcW w:w="3119" w:type="dxa"/>
             <w:noWrap/>
             <w:hideMark/>
           </w:tcPr>
@@ -3589,31 +3124,31 @@
         </w:tc>
         <w:tc>
           <w:tcPr>
-            <w:tcW w:w="1056" w:type="dxa"/>
-          </w:tcPr>
-          <w:p/>
-        </w:tc>
-      </w:tr>
-      <w:tr>
-        <w:trPr>
-          <w:trHeight w:val="315"/>
-        </w:trPr>
-        <w:tc>
-          <w:tcPr>
-            <w:tcW w:w="1439" w:type="dxa"/>
-            <w:noWrap/>
-          </w:tcPr>
-          <w:p/>
-        </w:tc>
-        <w:tc>
-          <w:tcPr>
-            <w:tcW w:w="2667" w:type="dxa"/>
-          </w:tcPr>
-          <w:p/>
-        </w:tc>
-        <w:tc>
-          <w:tcPr>
-            <w:tcW w:w="3134" w:type="dxa"/>
+            <w:tcW w:w="1213" w:type="dxa"/>
+          </w:tcPr>
+          <w:p/>
+        </w:tc>
+      </w:tr>
+      <w:tr>
+        <w:trPr>
+          <w:trHeight w:val="315"/>
+        </w:trPr>
+        <w:tc>
+          <w:tcPr>
+            <w:tcW w:w="1439" w:type="dxa"/>
+            <w:noWrap/>
+          </w:tcPr>
+          <w:p/>
+        </w:tc>
+        <w:tc>
+          <w:tcPr>
+            <w:tcW w:w="2525" w:type="dxa"/>
+          </w:tcPr>
+          <w:p/>
+        </w:tc>
+        <w:tc>
+          <w:tcPr>
+            <w:tcW w:w="3119" w:type="dxa"/>
             <w:noWrap/>
           </w:tcPr>
           <w:p>
@@ -3627,7 +3162,7 @@
         </w:tc>
         <w:tc>
           <w:tcPr>
-            <w:tcW w:w="1056" w:type="dxa"/>
+            <w:tcW w:w="1213" w:type="dxa"/>
           </w:tcPr>
           <w:p>
             <w:r>
@@ -3652,13 +3187,13 @@
         </w:tc>
         <w:tc>
           <w:tcPr>
-            <w:tcW w:w="2667" w:type="dxa"/>
-          </w:tcPr>
-          <w:p/>
-        </w:tc>
-        <w:tc>
-          <w:tcPr>
-            <w:tcW w:w="3134" w:type="dxa"/>
+            <w:tcW w:w="2525" w:type="dxa"/>
+          </w:tcPr>
+          <w:p/>
+        </w:tc>
+        <w:tc>
+          <w:tcPr>
+            <w:tcW w:w="3119" w:type="dxa"/>
             <w:noWrap/>
           </w:tcPr>
           <w:p>
@@ -3672,7 +3207,7 @@
         </w:tc>
         <w:tc>
           <w:tcPr>
-            <w:tcW w:w="1056" w:type="dxa"/>
+            <w:tcW w:w="1213" w:type="dxa"/>
           </w:tcPr>
           <w:p>
             <w:r>
@@ -3723,13 +3258,13 @@
         </w:tc>
         <w:tc>
           <w:tcPr>
-            <w:tcW w:w="2667" w:type="dxa"/>
-          </w:tcPr>
-          <w:p/>
-        </w:tc>
-        <w:tc>
-          <w:tcPr>
-            <w:tcW w:w="3134" w:type="dxa"/>
+            <w:tcW w:w="2525" w:type="dxa"/>
+          </w:tcPr>
+          <w:p/>
+        </w:tc>
+        <w:tc>
+          <w:tcPr>
+            <w:tcW w:w="3119" w:type="dxa"/>
             <w:noWrap/>
             <w:hideMark/>
           </w:tcPr>
@@ -3744,7 +3279,7 @@
         </w:tc>
         <w:tc>
           <w:tcPr>
-            <w:tcW w:w="1056" w:type="dxa"/>
+            <w:tcW w:w="1213" w:type="dxa"/>
           </w:tcPr>
           <w:p>
             <w:r>
@@ -3808,13 +3343,13 @@
         </w:tc>
         <w:tc>
           <w:tcPr>
-            <w:tcW w:w="2667" w:type="dxa"/>
-          </w:tcPr>
-          <w:p/>
-        </w:tc>
-        <w:tc>
-          <w:tcPr>
-            <w:tcW w:w="3134" w:type="dxa"/>
+            <w:tcW w:w="2525" w:type="dxa"/>
+          </w:tcPr>
+          <w:p/>
+        </w:tc>
+        <w:tc>
+          <w:tcPr>
+            <w:tcW w:w="3119" w:type="dxa"/>
             <w:noWrap/>
           </w:tcPr>
           <w:p>
@@ -3828,7 +3363,7 @@
         </w:tc>
         <w:tc>
           <w:tcPr>
-            <w:tcW w:w="1056" w:type="dxa"/>
+            <w:tcW w:w="1213" w:type="dxa"/>
           </w:tcPr>
           <w:p/>
         </w:tc>
@@ -3871,7 +3406,7 @@
         </w:tc>
         <w:tc>
           <w:tcPr>
-            <w:tcW w:w="2667" w:type="dxa"/>
+            <w:tcW w:w="2525" w:type="dxa"/>
           </w:tcPr>
           <w:p>
             <w:r>
@@ -3884,14 +3419,14 @@
         </w:tc>
         <w:tc>
           <w:tcPr>
-            <w:tcW w:w="3134" w:type="dxa"/>
-            <w:noWrap/>
-          </w:tcPr>
-          <w:p/>
-        </w:tc>
-        <w:tc>
-          <w:tcPr>
-            <w:tcW w:w="1056" w:type="dxa"/>
+            <w:tcW w:w="3119" w:type="dxa"/>
+            <w:noWrap/>
+          </w:tcPr>
+          <w:p/>
+        </w:tc>
+        <w:tc>
+          <w:tcPr>
+            <w:tcW w:w="1213" w:type="dxa"/>
           </w:tcPr>
           <w:p/>
         </w:tc>
@@ -3935,7 +3470,7 @@
         </w:tc>
         <w:tc>
           <w:tcPr>
-            <w:tcW w:w="2667" w:type="dxa"/>
+            <w:tcW w:w="2525" w:type="dxa"/>
           </w:tcPr>
           <w:p>
             <w:r>
@@ -3948,7 +3483,7 @@
         </w:tc>
         <w:tc>
           <w:tcPr>
-            <w:tcW w:w="3134" w:type="dxa"/>
+            <w:tcW w:w="3119" w:type="dxa"/>
             <w:noWrap/>
             <w:hideMark/>
           </w:tcPr>
@@ -3956,7 +3491,7 @@
         </w:tc>
         <w:tc>
           <w:tcPr>
-            <w:tcW w:w="1056" w:type="dxa"/>
+            <w:tcW w:w="1213" w:type="dxa"/>
           </w:tcPr>
           <w:p/>
         </w:tc>
@@ -4000,13 +3535,13 @@
         </w:tc>
         <w:tc>
           <w:tcPr>
-            <w:tcW w:w="2667" w:type="dxa"/>
-          </w:tcPr>
-          <w:p/>
-        </w:tc>
-        <w:tc>
-          <w:tcPr>
-            <w:tcW w:w="3134" w:type="dxa"/>
+            <w:tcW w:w="2525" w:type="dxa"/>
+          </w:tcPr>
+          <w:p/>
+        </w:tc>
+        <w:tc>
+          <w:tcPr>
+            <w:tcW w:w="3119" w:type="dxa"/>
             <w:noWrap/>
             <w:hideMark/>
           </w:tcPr>
@@ -4021,7 +3556,7 @@
         </w:tc>
         <w:tc>
           <w:tcPr>
-            <w:tcW w:w="1056" w:type="dxa"/>
+            <w:tcW w:w="1213" w:type="dxa"/>
           </w:tcPr>
           <w:p>
             <w:r>
@@ -4043,11 +3578,6 @@
             <w:noWrap/>
           </w:tcPr>
           <w:p>
-            <w:pPr>
-              <w:rPr>
-                <w:rFonts w:hint="eastAsia"/>
-              </w:rPr>
-            </w:pPr>
             <w:r>
               <w:rPr>
                 <w:rFonts w:hint="eastAsia"/>
@@ -4076,7 +3606,7 @@
         </w:tc>
         <w:tc>
           <w:tcPr>
-            <w:tcW w:w="2667" w:type="dxa"/>
+            <w:tcW w:w="2525" w:type="dxa"/>
           </w:tcPr>
           <w:p>
             <w:r>
@@ -4089,28 +3619,16 @@
         </w:tc>
         <w:tc>
           <w:tcPr>
-            <w:tcW w:w="3134" w:type="dxa"/>
-            <w:noWrap/>
-          </w:tcPr>
-          <w:p>
-            <w:pPr>
-              <w:rPr>
-                <w:rFonts w:hint="eastAsia"/>
-              </w:rPr>
-            </w:pPr>
-          </w:p>
-        </w:tc>
-        <w:tc>
-          <w:tcPr>
-            <w:tcW w:w="1056" w:type="dxa"/>
-          </w:tcPr>
-          <w:p>
-            <w:pPr>
-              <w:rPr>
-                <w:rFonts w:hint="eastAsia"/>
-              </w:rPr>
-            </w:pPr>
-          </w:p>
+            <w:tcW w:w="3119" w:type="dxa"/>
+            <w:noWrap/>
+          </w:tcPr>
+          <w:p/>
+        </w:tc>
+        <w:tc>
+          <w:tcPr>
+            <w:tcW w:w="1213" w:type="dxa"/>
+          </w:tcPr>
+          <w:p/>
         </w:tc>
       </w:tr>
       <w:tr>
@@ -4151,13 +3669,13 @@
         </w:tc>
         <w:tc>
           <w:tcPr>
-            <w:tcW w:w="2667" w:type="dxa"/>
-          </w:tcPr>
-          <w:p/>
-        </w:tc>
-        <w:tc>
-          <w:tcPr>
-            <w:tcW w:w="3134" w:type="dxa"/>
+            <w:tcW w:w="2525" w:type="dxa"/>
+          </w:tcPr>
+          <w:p/>
+        </w:tc>
+        <w:tc>
+          <w:tcPr>
+            <w:tcW w:w="3119" w:type="dxa"/>
             <w:noWrap/>
           </w:tcPr>
           <w:p>
@@ -4171,7 +3689,7 @@
         </w:tc>
         <w:tc>
           <w:tcPr>
-            <w:tcW w:w="1056" w:type="dxa"/>
+            <w:tcW w:w="1213" w:type="dxa"/>
           </w:tcPr>
           <w:p>
             <w:r>
@@ -4193,11 +3711,6 @@
             <w:noWrap/>
           </w:tcPr>
           <w:p>
-            <w:pPr>
-              <w:rPr>
-                <w:rFonts w:hint="eastAsia"/>
-              </w:rPr>
-            </w:pPr>
             <w:r>
               <w:rPr>
                 <w:rFonts w:hint="eastAsia"/>
@@ -4226,7 +3739,7 @@
         </w:tc>
         <w:tc>
           <w:tcPr>
-            <w:tcW w:w="2667" w:type="dxa"/>
+            <w:tcW w:w="2525" w:type="dxa"/>
           </w:tcPr>
           <w:p>
             <w:r>
@@ -4239,45 +3752,28 @@
         </w:tc>
         <w:tc>
           <w:tcPr>
-            <w:tcW w:w="3134" w:type="dxa"/>
-            <w:noWrap/>
-          </w:tcPr>
-          <w:p>
-            <w:pPr>
-              <w:rPr>
-                <w:rFonts w:hint="eastAsia"/>
-              </w:rPr>
-            </w:pPr>
-          </w:p>
-        </w:tc>
-        <w:tc>
-          <w:tcPr>
-            <w:tcW w:w="1056" w:type="dxa"/>
-          </w:tcPr>
-          <w:p>
-            <w:pPr>
-              <w:rPr>
-                <w:rFonts w:hint="eastAsia"/>
-              </w:rPr>
-            </w:pPr>
-          </w:p>
-        </w:tc>
-      </w:tr>
-      <w:tr>
-        <w:trPr>
-          <w:trHeight w:val="315"/>
-        </w:trPr>
-        <w:tc>
-          <w:tcPr>
-            <w:tcW w:w="1439" w:type="dxa"/>
-            <w:noWrap/>
-          </w:tcPr>
-          <w:p>
-            <w:pPr>
-              <w:rPr>
-                <w:rFonts w:hint="eastAsia"/>
-              </w:rPr>
-            </w:pPr>
+            <w:tcW w:w="3119" w:type="dxa"/>
+            <w:noWrap/>
+          </w:tcPr>
+          <w:p/>
+        </w:tc>
+        <w:tc>
+          <w:tcPr>
+            <w:tcW w:w="1213" w:type="dxa"/>
+          </w:tcPr>
+          <w:p/>
+        </w:tc>
+      </w:tr>
+      <w:tr>
+        <w:trPr>
+          <w:trHeight w:val="315"/>
+        </w:trPr>
+        <w:tc>
+          <w:tcPr>
+            <w:tcW w:w="1439" w:type="dxa"/>
+            <w:noWrap/>
+          </w:tcPr>
+          <w:p>
             <w:r>
               <w:rPr>
                 <w:rFonts w:hint="eastAsia"/>
@@ -4306,14 +3802,9 @@
         </w:tc>
         <w:tc>
           <w:tcPr>
-            <w:tcW w:w="2667" w:type="dxa"/>
-          </w:tcPr>
-          <w:p>
-            <w:pPr>
-              <w:rPr>
-                <w:rFonts w:hint="eastAsia"/>
-              </w:rPr>
-            </w:pPr>
+            <w:tcW w:w="2525" w:type="dxa"/>
+          </w:tcPr>
+          <w:p>
             <w:r>
               <w:rPr>
                 <w:rFonts w:hint="eastAsia"/>
@@ -4324,28 +3815,16 @@
         </w:tc>
         <w:tc>
           <w:tcPr>
-            <w:tcW w:w="3134" w:type="dxa"/>
-            <w:noWrap/>
-          </w:tcPr>
-          <w:p>
-            <w:pPr>
-              <w:rPr>
-                <w:rFonts w:hint="eastAsia"/>
-              </w:rPr>
-            </w:pPr>
-          </w:p>
-        </w:tc>
-        <w:tc>
-          <w:tcPr>
-            <w:tcW w:w="1056" w:type="dxa"/>
-          </w:tcPr>
-          <w:p>
-            <w:pPr>
-              <w:rPr>
-                <w:rFonts w:hint="eastAsia"/>
-              </w:rPr>
-            </w:pPr>
-          </w:p>
+            <w:tcW w:w="3119" w:type="dxa"/>
+            <w:noWrap/>
+          </w:tcPr>
+          <w:p/>
+        </w:tc>
+        <w:tc>
+          <w:tcPr>
+            <w:tcW w:w="1213" w:type="dxa"/>
+          </w:tcPr>
+          <w:p/>
         </w:tc>
       </w:tr>
       <w:tr>
@@ -4386,7 +3865,7 @@
         </w:tc>
         <w:tc>
           <w:tcPr>
-            <w:tcW w:w="2667" w:type="dxa"/>
+            <w:tcW w:w="2525" w:type="dxa"/>
           </w:tcPr>
           <w:p>
             <w:r>
@@ -4399,14 +3878,14 @@
         </w:tc>
         <w:tc>
           <w:tcPr>
-            <w:tcW w:w="3134" w:type="dxa"/>
-            <w:noWrap/>
-          </w:tcPr>
-          <w:p/>
-        </w:tc>
-        <w:tc>
-          <w:tcPr>
-            <w:tcW w:w="1056" w:type="dxa"/>
+            <w:tcW w:w="3119" w:type="dxa"/>
+            <w:noWrap/>
+          </w:tcPr>
+          <w:p/>
+        </w:tc>
+        <w:tc>
+          <w:tcPr>
+            <w:tcW w:w="1213" w:type="dxa"/>
           </w:tcPr>
           <w:p/>
         </w:tc>
@@ -4450,7 +3929,7 @@
         </w:tc>
         <w:tc>
           <w:tcPr>
-            <w:tcW w:w="2667" w:type="dxa"/>
+            <w:tcW w:w="2525" w:type="dxa"/>
           </w:tcPr>
           <w:p>
             <w:r>
@@ -4471,7 +3950,7 @@
         </w:tc>
         <w:tc>
           <w:tcPr>
-            <w:tcW w:w="3134" w:type="dxa"/>
+            <w:tcW w:w="3119" w:type="dxa"/>
             <w:noWrap/>
             <w:hideMark/>
           </w:tcPr>
@@ -4479,7 +3958,7 @@
         </w:tc>
         <w:tc>
           <w:tcPr>
-            <w:tcW w:w="1056" w:type="dxa"/>
+            <w:tcW w:w="1213" w:type="dxa"/>
           </w:tcPr>
           <w:p/>
         </w:tc>

--- a/各類總表/重要時程.docx
+++ b/各類總表/重要時程.docx
@@ -167,14 +167,12 @@
             <w:tcW w:w="2525" w:type="dxa"/>
           </w:tcPr>
           <w:p>
-            <w:proofErr w:type="gramStart"/>
             <w:r>
               <w:rPr>
                 <w:rFonts w:hint="eastAsia"/>
               </w:rPr>
               <w:t>工作人員招工大會</w:t>
             </w:r>
-            <w:proofErr w:type="gramEnd"/>
           </w:p>
         </w:tc>
         <w:tc>
@@ -522,19 +520,11 @@
             <w:hideMark/>
           </w:tcPr>
           <w:p>
-            <w:proofErr w:type="gramStart"/>
-            <w:r>
-              <w:rPr>
-                <w:rFonts w:hint="eastAsia"/>
-              </w:rPr>
-              <w:t>企書公版</w:t>
-            </w:r>
-            <w:proofErr w:type="gramEnd"/>
-            <w:r>
-              <w:rPr>
-                <w:rFonts w:hint="eastAsia"/>
-              </w:rPr>
-              <w:t>初版</w:t>
+            <w:r>
+              <w:rPr>
+                <w:rFonts w:hint="eastAsia"/>
+              </w:rPr>
+              <w:t>企書公版初版</w:t>
             </w:r>
           </w:p>
         </w:tc>
@@ -652,58 +642,488 @@
           <w:tcPr>
             <w:tcW w:w="1439" w:type="dxa"/>
             <w:noWrap/>
+          </w:tcPr>
+          <w:p/>
+        </w:tc>
+        <w:tc>
+          <w:tcPr>
+            <w:tcW w:w="2525" w:type="dxa"/>
+          </w:tcPr>
+          <w:p/>
+        </w:tc>
+        <w:tc>
+          <w:tcPr>
+            <w:tcW w:w="3119" w:type="dxa"/>
+            <w:noWrap/>
+          </w:tcPr>
+          <w:p>
+            <w:r>
+              <w:rPr>
+                <w:rFonts w:hint="eastAsia"/>
+              </w:rPr>
+              <w:t>建立參賽資格細則</w:t>
+            </w:r>
+          </w:p>
+        </w:tc>
+        <w:tc>
+          <w:tcPr>
+            <w:tcW w:w="1213" w:type="dxa"/>
+          </w:tcPr>
+          <w:p>
+            <w:r>
+              <w:rPr>
+                <w:rFonts w:hint="eastAsia"/>
+              </w:rPr>
+              <w:t>報名組</w:t>
+            </w:r>
+          </w:p>
+        </w:tc>
+      </w:tr>
+      <w:tr>
+        <w:trPr>
+          <w:trHeight w:val="315"/>
+        </w:trPr>
+        <w:tc>
+          <w:tcPr>
+            <w:tcW w:w="1439" w:type="dxa"/>
+            <w:noWrap/>
+          </w:tcPr>
+          <w:p/>
+        </w:tc>
+        <w:tc>
+          <w:tcPr>
+            <w:tcW w:w="2525" w:type="dxa"/>
+          </w:tcPr>
+          <w:p/>
+        </w:tc>
+        <w:tc>
+          <w:tcPr>
+            <w:tcW w:w="3119" w:type="dxa"/>
+            <w:noWrap/>
+          </w:tcPr>
+          <w:p>
+            <w:r>
+              <w:rPr>
+                <w:rFonts w:hint="eastAsia"/>
+              </w:rPr>
+              <w:t>列舉所有參與學校</w:t>
+            </w:r>
+          </w:p>
+        </w:tc>
+        <w:tc>
+          <w:tcPr>
+            <w:tcW w:w="1213" w:type="dxa"/>
+          </w:tcPr>
+          <w:p>
+            <w:r>
+              <w:rPr>
+                <w:rFonts w:hint="eastAsia"/>
+              </w:rPr>
+              <w:t>報名組</w:t>
+            </w:r>
+          </w:p>
+        </w:tc>
+      </w:tr>
+      <w:tr>
+        <w:trPr>
+          <w:trHeight w:val="315"/>
+        </w:trPr>
+        <w:tc>
+          <w:tcPr>
+            <w:tcW w:w="1439" w:type="dxa"/>
+            <w:noWrap/>
+          </w:tcPr>
+          <w:p/>
+        </w:tc>
+        <w:tc>
+          <w:tcPr>
+            <w:tcW w:w="2525" w:type="dxa"/>
+          </w:tcPr>
+          <w:p/>
+        </w:tc>
+        <w:tc>
+          <w:tcPr>
+            <w:tcW w:w="3119" w:type="dxa"/>
+            <w:noWrap/>
+          </w:tcPr>
+          <w:p/>
+        </w:tc>
+        <w:tc>
+          <w:tcPr>
+            <w:tcW w:w="1213" w:type="dxa"/>
+          </w:tcPr>
+          <w:p/>
+        </w:tc>
+      </w:tr>
+      <w:tr>
+        <w:trPr>
+          <w:trHeight w:val="315"/>
+        </w:trPr>
+        <w:tc>
+          <w:tcPr>
+            <w:tcW w:w="1439" w:type="dxa"/>
+            <w:noWrap/>
+          </w:tcPr>
+          <w:p>
+            <w:r>
+              <w:rPr>
+                <w:rFonts w:hint="eastAsia"/>
+              </w:rPr>
+              <w:t>2</w:t>
+            </w:r>
+            <w:r>
+              <w:rPr>
+                <w:rFonts w:hint="eastAsia"/>
+              </w:rPr>
+              <w:t>月</w:t>
+            </w:r>
+            <w:r>
+              <w:rPr>
+                <w:rFonts w:hint="eastAsia"/>
+              </w:rPr>
+              <w:t>2</w:t>
+            </w:r>
+            <w:r>
+              <w:rPr>
+                <w:rFonts w:hint="eastAsia"/>
+              </w:rPr>
+              <w:t>日</w:t>
+            </w:r>
+          </w:p>
+        </w:tc>
+        <w:tc>
+          <w:tcPr>
+            <w:tcW w:w="2525" w:type="dxa"/>
+          </w:tcPr>
+          <w:p>
+            <w:r>
+              <w:rPr>
+                <w:rFonts w:hint="eastAsia"/>
+              </w:rPr>
+              <w:t>工作人員會議</w:t>
+            </w:r>
+          </w:p>
+        </w:tc>
+        <w:tc>
+          <w:tcPr>
+            <w:tcW w:w="3119" w:type="dxa"/>
+            <w:noWrap/>
+          </w:tcPr>
+          <w:p>
+            <w:r>
+              <w:rPr>
+                <w:rFonts w:hint="eastAsia"/>
+              </w:rPr>
+              <w:t>確認進度</w:t>
+            </w:r>
+          </w:p>
+        </w:tc>
+        <w:tc>
+          <w:tcPr>
+            <w:tcW w:w="1213" w:type="dxa"/>
+          </w:tcPr>
+          <w:p>
+            <w:r>
+              <w:rPr>
+                <w:rFonts w:hint="eastAsia"/>
+              </w:rPr>
+              <w:t>行政組</w:t>
+            </w:r>
+          </w:p>
+        </w:tc>
+      </w:tr>
+      <w:tr>
+        <w:trPr>
+          <w:trHeight w:val="315"/>
+        </w:trPr>
+        <w:tc>
+          <w:tcPr>
+            <w:tcW w:w="1439" w:type="dxa"/>
+            <w:noWrap/>
+          </w:tcPr>
+          <w:p/>
+        </w:tc>
+        <w:tc>
+          <w:tcPr>
+            <w:tcW w:w="2525" w:type="dxa"/>
+          </w:tcPr>
+          <w:p/>
+        </w:tc>
+        <w:tc>
+          <w:tcPr>
+            <w:tcW w:w="3119" w:type="dxa"/>
+            <w:noWrap/>
+          </w:tcPr>
+          <w:p>
+            <w:r>
+              <w:rPr>
+                <w:rFonts w:hint="eastAsia"/>
+              </w:rPr>
+              <w:t>行銷企劃書初版</w:t>
+            </w:r>
+          </w:p>
+        </w:tc>
+        <w:tc>
+          <w:tcPr>
+            <w:tcW w:w="1213" w:type="dxa"/>
+          </w:tcPr>
+          <w:p>
+            <w:r>
+              <w:rPr>
+                <w:rFonts w:hint="eastAsia"/>
+              </w:rPr>
+              <w:t>公關組</w:t>
+            </w:r>
+          </w:p>
+        </w:tc>
+      </w:tr>
+      <w:tr>
+        <w:trPr>
+          <w:trHeight w:val="315"/>
+        </w:trPr>
+        <w:tc>
+          <w:tcPr>
+            <w:tcW w:w="1439" w:type="dxa"/>
+            <w:noWrap/>
+          </w:tcPr>
+          <w:p/>
+        </w:tc>
+        <w:tc>
+          <w:tcPr>
+            <w:tcW w:w="2525" w:type="dxa"/>
+          </w:tcPr>
+          <w:p/>
+        </w:tc>
+        <w:tc>
+          <w:tcPr>
+            <w:tcW w:w="3119" w:type="dxa"/>
+            <w:noWrap/>
+          </w:tcPr>
+          <w:p>
+            <w:r>
+              <w:rPr>
+                <w:rFonts w:hint="eastAsia"/>
+              </w:rPr>
+              <w:t>完成</w:t>
+            </w:r>
+            <w:r>
+              <w:rPr>
+                <w:rFonts w:hint="eastAsia"/>
+              </w:rPr>
+              <w:t>logo</w:t>
+            </w:r>
+            <w:r>
+              <w:rPr>
+                <w:rFonts w:hint="eastAsia"/>
+              </w:rPr>
+              <w:t>設計</w:t>
+            </w:r>
+          </w:p>
+        </w:tc>
+        <w:tc>
+          <w:tcPr>
+            <w:tcW w:w="1213" w:type="dxa"/>
+          </w:tcPr>
+          <w:p>
+            <w:r>
+              <w:rPr>
+                <w:rFonts w:hint="eastAsia"/>
+              </w:rPr>
+              <w:t>庶務組</w:t>
+            </w:r>
+          </w:p>
+        </w:tc>
+      </w:tr>
+      <w:tr>
+        <w:trPr>
+          <w:trHeight w:val="315"/>
+        </w:trPr>
+        <w:tc>
+          <w:tcPr>
+            <w:tcW w:w="1439" w:type="dxa"/>
+            <w:noWrap/>
+          </w:tcPr>
+          <w:p/>
+        </w:tc>
+        <w:tc>
+          <w:tcPr>
+            <w:tcW w:w="2525" w:type="dxa"/>
+          </w:tcPr>
+          <w:p/>
+        </w:tc>
+        <w:tc>
+          <w:tcPr>
+            <w:tcW w:w="3119" w:type="dxa"/>
+            <w:noWrap/>
+          </w:tcPr>
+          <w:p>
+            <w:r>
+              <w:rPr>
+                <w:rFonts w:hint="eastAsia"/>
+              </w:rPr>
+              <w:t>秩序冊初版</w:t>
+            </w:r>
+          </w:p>
+        </w:tc>
+        <w:tc>
+          <w:tcPr>
+            <w:tcW w:w="1213" w:type="dxa"/>
+          </w:tcPr>
+          <w:p>
+            <w:r>
+              <w:rPr>
+                <w:rFonts w:hint="eastAsia"/>
+              </w:rPr>
+              <w:t>行政組</w:t>
+            </w:r>
+          </w:p>
+        </w:tc>
+      </w:tr>
+      <w:tr>
+        <w:trPr>
+          <w:trHeight w:val="315"/>
+        </w:trPr>
+        <w:tc>
+          <w:tcPr>
+            <w:tcW w:w="1439" w:type="dxa"/>
+            <w:noWrap/>
+          </w:tcPr>
+          <w:p/>
+        </w:tc>
+        <w:tc>
+          <w:tcPr>
+            <w:tcW w:w="2525" w:type="dxa"/>
+          </w:tcPr>
+          <w:p/>
+        </w:tc>
+        <w:tc>
+          <w:tcPr>
+            <w:tcW w:w="3119" w:type="dxa"/>
+            <w:noWrap/>
+          </w:tcPr>
+          <w:p>
+            <w:r>
+              <w:rPr>
+                <w:rFonts w:hint="eastAsia"/>
+              </w:rPr>
+              <w:t>列舉所需贊助公司</w:t>
+            </w:r>
+          </w:p>
+        </w:tc>
+        <w:tc>
+          <w:tcPr>
+            <w:tcW w:w="1213" w:type="dxa"/>
+          </w:tcPr>
+          <w:p>
+            <w:r>
+              <w:rPr>
+                <w:rFonts w:hint="eastAsia"/>
+              </w:rPr>
+              <w:t>公關組</w:t>
+            </w:r>
+          </w:p>
+        </w:tc>
+      </w:tr>
+      <w:tr>
+        <w:trPr>
+          <w:trHeight w:val="315"/>
+        </w:trPr>
+        <w:tc>
+          <w:tcPr>
+            <w:tcW w:w="1439" w:type="dxa"/>
+            <w:noWrap/>
+          </w:tcPr>
+          <w:p/>
+        </w:tc>
+        <w:tc>
+          <w:tcPr>
+            <w:tcW w:w="2525" w:type="dxa"/>
+          </w:tcPr>
+          <w:p/>
+        </w:tc>
+        <w:tc>
+          <w:tcPr>
+            <w:tcW w:w="3119" w:type="dxa"/>
+            <w:noWrap/>
+          </w:tcPr>
+          <w:p>
+            <w:r>
+              <w:rPr>
+                <w:rFonts w:hint="eastAsia"/>
+              </w:rPr>
+              <w:t>與裁判聯繫完成</w:t>
+            </w:r>
+          </w:p>
+        </w:tc>
+        <w:tc>
+          <w:tcPr>
+            <w:tcW w:w="1213" w:type="dxa"/>
+          </w:tcPr>
+          <w:p>
+            <w:r>
+              <w:rPr>
+                <w:rFonts w:hint="eastAsia"/>
+              </w:rPr>
+              <w:t>賽務組</w:t>
+            </w:r>
+          </w:p>
+        </w:tc>
+      </w:tr>
+      <w:tr>
+        <w:trPr>
+          <w:trHeight w:val="315"/>
+        </w:trPr>
+        <w:tc>
+          <w:tcPr>
+            <w:tcW w:w="1439" w:type="dxa"/>
+            <w:noWrap/>
             <w:hideMark/>
           </w:tcPr>
-          <w:p/>
-        </w:tc>
-        <w:tc>
-          <w:tcPr>
-            <w:tcW w:w="2525" w:type="dxa"/>
-          </w:tcPr>
-          <w:p/>
-        </w:tc>
-        <w:tc>
-          <w:tcPr>
-            <w:tcW w:w="3119" w:type="dxa"/>
-            <w:noWrap/>
-          </w:tcPr>
-          <w:p/>
-        </w:tc>
-        <w:tc>
-          <w:tcPr>
-            <w:tcW w:w="1213" w:type="dxa"/>
-          </w:tcPr>
-          <w:p/>
-        </w:tc>
-      </w:tr>
-      <w:tr>
-        <w:trPr>
-          <w:trHeight w:val="315"/>
-        </w:trPr>
-        <w:tc>
-          <w:tcPr>
-            <w:tcW w:w="1439" w:type="dxa"/>
-            <w:noWrap/>
-          </w:tcPr>
-          <w:p/>
-        </w:tc>
-        <w:tc>
-          <w:tcPr>
-            <w:tcW w:w="2525" w:type="dxa"/>
-          </w:tcPr>
-          <w:p/>
-        </w:tc>
-        <w:tc>
-          <w:tcPr>
-            <w:tcW w:w="3119" w:type="dxa"/>
-            <w:noWrap/>
-          </w:tcPr>
-          <w:p>
-            <w:r>
-              <w:rPr>
-                <w:rFonts w:hint="eastAsia"/>
-              </w:rPr>
-              <w:t>建立參賽資格細則</w:t>
+          <w:p>
+            <w:r>
+              <w:rPr>
+                <w:rFonts w:hint="eastAsia"/>
+              </w:rPr>
+              <w:t>2</w:t>
+            </w:r>
+            <w:r>
+              <w:rPr>
+                <w:rFonts w:hint="eastAsia"/>
+              </w:rPr>
+              <w:t>月</w:t>
+            </w:r>
+            <w:r>
+              <w:rPr>
+                <w:rFonts w:hint="eastAsia"/>
+              </w:rPr>
+              <w:t>15</w:t>
+            </w:r>
+            <w:r>
+              <w:rPr>
+                <w:rFonts w:hint="eastAsia"/>
+              </w:rPr>
+              <w:t>日</w:t>
+            </w:r>
+          </w:p>
+        </w:tc>
+        <w:tc>
+          <w:tcPr>
+            <w:tcW w:w="2525" w:type="dxa"/>
+          </w:tcPr>
+          <w:p/>
+        </w:tc>
+        <w:tc>
+          <w:tcPr>
+            <w:tcW w:w="3119" w:type="dxa"/>
+            <w:noWrap/>
+            <w:hideMark/>
+          </w:tcPr>
+          <w:p>
+            <w:r>
+              <w:rPr>
+                <w:rFonts w:hint="eastAsia"/>
+              </w:rPr>
+              <w:t>製作報名表</w:t>
             </w:r>
           </w:p>
         </w:tc>
@@ -730,82 +1150,6 @@
             <w:tcW w:w="1439" w:type="dxa"/>
             <w:noWrap/>
           </w:tcPr>
-          <w:p/>
-        </w:tc>
-        <w:tc>
-          <w:tcPr>
-            <w:tcW w:w="2525" w:type="dxa"/>
-          </w:tcPr>
-          <w:p/>
-        </w:tc>
-        <w:tc>
-          <w:tcPr>
-            <w:tcW w:w="3119" w:type="dxa"/>
-            <w:noWrap/>
-          </w:tcPr>
-          <w:p>
-            <w:r>
-              <w:rPr>
-                <w:rFonts w:hint="eastAsia"/>
-              </w:rPr>
-              <w:t>列舉所有參與學校</w:t>
-            </w:r>
-          </w:p>
-        </w:tc>
-        <w:tc>
-          <w:tcPr>
-            <w:tcW w:w="1213" w:type="dxa"/>
-          </w:tcPr>
-          <w:p>
-            <w:r>
-              <w:rPr>
-                <w:rFonts w:hint="eastAsia"/>
-              </w:rPr>
-              <w:t>報名組</w:t>
-            </w:r>
-          </w:p>
-        </w:tc>
-      </w:tr>
-      <w:tr>
-        <w:trPr>
-          <w:trHeight w:val="315"/>
-        </w:trPr>
-        <w:tc>
-          <w:tcPr>
-            <w:tcW w:w="1439" w:type="dxa"/>
-            <w:noWrap/>
-          </w:tcPr>
-          <w:p/>
-        </w:tc>
-        <w:tc>
-          <w:tcPr>
-            <w:tcW w:w="2525" w:type="dxa"/>
-          </w:tcPr>
-          <w:p/>
-        </w:tc>
-        <w:tc>
-          <w:tcPr>
-            <w:tcW w:w="3119" w:type="dxa"/>
-            <w:noWrap/>
-          </w:tcPr>
-          <w:p/>
-        </w:tc>
-        <w:tc>
-          <w:tcPr>
-            <w:tcW w:w="1213" w:type="dxa"/>
-          </w:tcPr>
-          <w:p/>
-        </w:tc>
-      </w:tr>
-      <w:tr>
-        <w:trPr>
-          <w:trHeight w:val="315"/>
-        </w:trPr>
-        <w:tc>
-          <w:tcPr>
-            <w:tcW w:w="1439" w:type="dxa"/>
-            <w:noWrap/>
-          </w:tcPr>
           <w:p>
             <w:r>
               <w:rPr>
@@ -823,12 +1167,77 @@
               <w:rPr>
                 <w:rFonts w:hint="eastAsia"/>
               </w:rPr>
+              <w:t>16</w:t>
+            </w:r>
+            <w:r>
+              <w:rPr>
+                <w:rFonts w:hint="eastAsia"/>
+              </w:rPr>
+              <w:t>日</w:t>
+            </w:r>
+          </w:p>
+        </w:tc>
+        <w:tc>
+          <w:tcPr>
+            <w:tcW w:w="2525" w:type="dxa"/>
+          </w:tcPr>
+          <w:p>
+            <w:r>
+              <w:rPr>
+                <w:rFonts w:hint="eastAsia"/>
+              </w:rPr>
+              <w:t>工作人員會議</w:t>
+            </w:r>
+          </w:p>
+        </w:tc>
+        <w:tc>
+          <w:tcPr>
+            <w:tcW w:w="3119" w:type="dxa"/>
+            <w:noWrap/>
+          </w:tcPr>
+          <w:p/>
+        </w:tc>
+        <w:tc>
+          <w:tcPr>
+            <w:tcW w:w="1213" w:type="dxa"/>
+          </w:tcPr>
+          <w:p/>
+        </w:tc>
+      </w:tr>
+      <w:tr>
+        <w:trPr>
+          <w:trHeight w:val="315"/>
+        </w:trPr>
+        <w:tc>
+          <w:tcPr>
+            <w:tcW w:w="1439" w:type="dxa"/>
+            <w:vMerge w:val="restart"/>
+            <w:noWrap/>
+            <w:hideMark/>
+          </w:tcPr>
+          <w:p>
+            <w:r>
+              <w:rPr>
+                <w:rFonts w:hint="eastAsia"/>
+              </w:rPr>
               <w:t>2</w:t>
             </w:r>
             <w:r>
               <w:rPr>
                 <w:rFonts w:hint="eastAsia"/>
               </w:rPr>
+              <w:t>月</w:t>
+            </w:r>
+            <w:r>
+              <w:rPr>
+                <w:rFonts w:hint="eastAsia"/>
+              </w:rPr>
+              <w:t>23</w:t>
+            </w:r>
+            <w:r>
+              <w:rPr>
+                <w:rFonts w:hint="eastAsia"/>
+              </w:rPr>
               <w:t>日</w:t>
             </w:r>
           </w:p>
@@ -836,6 +1245,7 @@
         <w:tc>
           <w:tcPr>
             <w:tcW w:w="2525" w:type="dxa"/>
+            <w:vMerge w:val="restart"/>
           </w:tcPr>
           <w:p>
             <w:r>
@@ -844,370 +1254,17 @@
               </w:rPr>
               <w:t>工作人員會議</w:t>
             </w:r>
-          </w:p>
-        </w:tc>
-        <w:tc>
-          <w:tcPr>
-            <w:tcW w:w="3119" w:type="dxa"/>
-            <w:noWrap/>
-          </w:tcPr>
-          <w:p>
-            <w:r>
-              <w:rPr>
-                <w:rFonts w:hint="eastAsia"/>
-              </w:rPr>
-              <w:t>確認進度</w:t>
-            </w:r>
-          </w:p>
-        </w:tc>
-        <w:tc>
-          <w:tcPr>
-            <w:tcW w:w="1213" w:type="dxa"/>
-          </w:tcPr>
-          <w:p>
-            <w:r>
-              <w:rPr>
-                <w:rFonts w:hint="eastAsia"/>
-              </w:rPr>
-              <w:t>行政組</w:t>
-            </w:r>
-          </w:p>
-        </w:tc>
-      </w:tr>
-      <w:tr>
-        <w:trPr>
-          <w:trHeight w:val="315"/>
-        </w:trPr>
-        <w:tc>
-          <w:tcPr>
-            <w:tcW w:w="1439" w:type="dxa"/>
-            <w:noWrap/>
-          </w:tcPr>
-          <w:p/>
-        </w:tc>
-        <w:tc>
-          <w:tcPr>
-            <w:tcW w:w="2525" w:type="dxa"/>
-          </w:tcPr>
-          <w:p/>
-        </w:tc>
-        <w:tc>
-          <w:tcPr>
-            <w:tcW w:w="3119" w:type="dxa"/>
-            <w:noWrap/>
-          </w:tcPr>
-          <w:p>
-            <w:r>
-              <w:rPr>
-                <w:rFonts w:hint="eastAsia"/>
-              </w:rPr>
-              <w:t>行銷企劃書初版</w:t>
-            </w:r>
-          </w:p>
-        </w:tc>
-        <w:tc>
-          <w:tcPr>
-            <w:tcW w:w="1213" w:type="dxa"/>
-          </w:tcPr>
-          <w:p>
-            <w:r>
-              <w:rPr>
-                <w:rFonts w:hint="eastAsia"/>
-              </w:rPr>
-              <w:t>公關組</w:t>
-            </w:r>
-          </w:p>
-        </w:tc>
-      </w:tr>
-      <w:tr>
-        <w:trPr>
-          <w:trHeight w:val="315"/>
-        </w:trPr>
-        <w:tc>
-          <w:tcPr>
-            <w:tcW w:w="1439" w:type="dxa"/>
-            <w:noWrap/>
-          </w:tcPr>
-          <w:p/>
-        </w:tc>
-        <w:tc>
-          <w:tcPr>
-            <w:tcW w:w="2525" w:type="dxa"/>
-          </w:tcPr>
-          <w:p/>
-        </w:tc>
-        <w:tc>
-          <w:tcPr>
-            <w:tcW w:w="3119" w:type="dxa"/>
-            <w:noWrap/>
-          </w:tcPr>
-          <w:p>
-            <w:r>
-              <w:rPr>
-                <w:rFonts w:hint="eastAsia"/>
-              </w:rPr>
-              <w:t>完成</w:t>
-            </w:r>
-            <w:r>
-              <w:rPr>
-                <w:rFonts w:hint="eastAsia"/>
-              </w:rPr>
-              <w:t>logo</w:t>
-            </w:r>
-            <w:r>
-              <w:rPr>
-                <w:rFonts w:hint="eastAsia"/>
-              </w:rPr>
-              <w:t>設計</w:t>
-            </w:r>
-          </w:p>
-        </w:tc>
-        <w:tc>
-          <w:tcPr>
-            <w:tcW w:w="1213" w:type="dxa"/>
-          </w:tcPr>
-          <w:p>
-            <w:r>
-              <w:rPr>
-                <w:rFonts w:hint="eastAsia"/>
-              </w:rPr>
-              <w:t>庶務組</w:t>
-            </w:r>
-          </w:p>
-        </w:tc>
-      </w:tr>
-      <w:tr>
-        <w:trPr>
-          <w:trHeight w:val="315"/>
-        </w:trPr>
-        <w:tc>
-          <w:tcPr>
-            <w:tcW w:w="1439" w:type="dxa"/>
-            <w:noWrap/>
-          </w:tcPr>
-          <w:p/>
-        </w:tc>
-        <w:tc>
-          <w:tcPr>
-            <w:tcW w:w="2525" w:type="dxa"/>
-          </w:tcPr>
-          <w:p/>
-        </w:tc>
-        <w:tc>
-          <w:tcPr>
-            <w:tcW w:w="3119" w:type="dxa"/>
-            <w:noWrap/>
-          </w:tcPr>
-          <w:p>
-            <w:r>
-              <w:rPr>
-                <w:rFonts w:hint="eastAsia"/>
-              </w:rPr>
-              <w:t>秩序</w:t>
-            </w:r>
-            <w:proofErr w:type="gramStart"/>
-            <w:r>
-              <w:rPr>
-                <w:rFonts w:hint="eastAsia"/>
-              </w:rPr>
-              <w:t>冊</w:t>
-            </w:r>
-            <w:proofErr w:type="gramEnd"/>
-            <w:r>
-              <w:rPr>
-                <w:rFonts w:hint="eastAsia"/>
-              </w:rPr>
-              <w:t>初版</w:t>
-            </w:r>
-          </w:p>
-        </w:tc>
-        <w:tc>
-          <w:tcPr>
-            <w:tcW w:w="1213" w:type="dxa"/>
-          </w:tcPr>
-          <w:p>
-            <w:r>
-              <w:rPr>
-                <w:rFonts w:hint="eastAsia"/>
-              </w:rPr>
-              <w:t>行政組</w:t>
-            </w:r>
-          </w:p>
-        </w:tc>
-      </w:tr>
-      <w:tr>
-        <w:trPr>
-          <w:trHeight w:val="315"/>
-        </w:trPr>
-        <w:tc>
-          <w:tcPr>
-            <w:tcW w:w="1439" w:type="dxa"/>
-            <w:noWrap/>
-          </w:tcPr>
-          <w:p/>
-        </w:tc>
-        <w:tc>
-          <w:tcPr>
-            <w:tcW w:w="2525" w:type="dxa"/>
-          </w:tcPr>
-          <w:p/>
-        </w:tc>
-        <w:tc>
-          <w:tcPr>
-            <w:tcW w:w="3119" w:type="dxa"/>
-            <w:noWrap/>
-          </w:tcPr>
-          <w:p>
-            <w:r>
-              <w:rPr>
-                <w:rFonts w:hint="eastAsia"/>
-              </w:rPr>
-              <w:t>列舉所需贊助公司</w:t>
-            </w:r>
-          </w:p>
-        </w:tc>
-        <w:tc>
-          <w:tcPr>
-            <w:tcW w:w="1213" w:type="dxa"/>
-          </w:tcPr>
-          <w:p>
-            <w:r>
-              <w:rPr>
-                <w:rFonts w:hint="eastAsia"/>
-              </w:rPr>
-              <w:t>公關組</w:t>
-            </w:r>
-          </w:p>
-        </w:tc>
-      </w:tr>
-      <w:tr>
-        <w:trPr>
-          <w:trHeight w:val="315"/>
-        </w:trPr>
-        <w:tc>
-          <w:tcPr>
-            <w:tcW w:w="1439" w:type="dxa"/>
-            <w:noWrap/>
-          </w:tcPr>
-          <w:p/>
-        </w:tc>
-        <w:tc>
-          <w:tcPr>
-            <w:tcW w:w="2525" w:type="dxa"/>
-          </w:tcPr>
-          <w:p/>
-        </w:tc>
-        <w:tc>
-          <w:tcPr>
-            <w:tcW w:w="3119" w:type="dxa"/>
-            <w:noWrap/>
-          </w:tcPr>
-          <w:p>
-            <w:r>
-              <w:rPr>
-                <w:rFonts w:hint="eastAsia"/>
-              </w:rPr>
-              <w:t>與裁判聯繫完成</w:t>
-            </w:r>
-          </w:p>
-        </w:tc>
-        <w:tc>
-          <w:tcPr>
-            <w:tcW w:w="1213" w:type="dxa"/>
-          </w:tcPr>
-          <w:p>
-            <w:r>
-              <w:rPr>
-                <w:rFonts w:hint="eastAsia"/>
-              </w:rPr>
-              <w:t>賽</w:t>
-            </w:r>
-            <w:proofErr w:type="gramStart"/>
-            <w:r>
-              <w:rPr>
-                <w:rFonts w:hint="eastAsia"/>
-              </w:rPr>
-              <w:t>務</w:t>
-            </w:r>
-            <w:proofErr w:type="gramEnd"/>
-            <w:r>
-              <w:rPr>
-                <w:rFonts w:hint="eastAsia"/>
-              </w:rPr>
-              <w:t>組</w:t>
-            </w:r>
-          </w:p>
-        </w:tc>
-      </w:tr>
-      <w:tr>
-        <w:trPr>
-          <w:trHeight w:val="315"/>
-        </w:trPr>
-        <w:tc>
-          <w:tcPr>
-            <w:tcW w:w="1439" w:type="dxa"/>
-            <w:noWrap/>
-          </w:tcPr>
-          <w:p/>
-        </w:tc>
-        <w:tc>
-          <w:tcPr>
-            <w:tcW w:w="2525" w:type="dxa"/>
-          </w:tcPr>
-          <w:p/>
-        </w:tc>
-        <w:tc>
-          <w:tcPr>
-            <w:tcW w:w="3119" w:type="dxa"/>
-            <w:noWrap/>
-          </w:tcPr>
-          <w:p/>
-        </w:tc>
-        <w:tc>
-          <w:tcPr>
-            <w:tcW w:w="1213" w:type="dxa"/>
-          </w:tcPr>
-          <w:p/>
-        </w:tc>
-      </w:tr>
-      <w:tr>
-        <w:trPr>
-          <w:trHeight w:val="315"/>
-        </w:trPr>
-        <w:tc>
-          <w:tcPr>
-            <w:tcW w:w="1439" w:type="dxa"/>
-            <w:noWrap/>
-          </w:tcPr>
-          <w:p/>
-        </w:tc>
-        <w:tc>
-          <w:tcPr>
-            <w:tcW w:w="2525" w:type="dxa"/>
-          </w:tcPr>
-          <w:p/>
-        </w:tc>
-        <w:tc>
-          <w:tcPr>
-            <w:tcW w:w="3119" w:type="dxa"/>
-            <w:noWrap/>
-          </w:tcPr>
-          <w:p/>
-        </w:tc>
-        <w:tc>
-          <w:tcPr>
-            <w:tcW w:w="1213" w:type="dxa"/>
-          </w:tcPr>
-          <w:p/>
-        </w:tc>
-      </w:tr>
-      <w:tr>
-        <w:trPr>
-          <w:trHeight w:val="315"/>
-        </w:trPr>
-        <w:tc>
-          <w:tcPr>
-            <w:tcW w:w="1439" w:type="dxa"/>
+            <w:r>
+              <w:rPr>
+                <w:rFonts w:hint="eastAsia"/>
+              </w:rPr>
+              <w:t xml:space="preserve"> </w:t>
+            </w:r>
+          </w:p>
+        </w:tc>
+        <w:tc>
+          <w:tcPr>
+            <w:tcW w:w="3119" w:type="dxa"/>
             <w:noWrap/>
             <w:hideMark/>
           </w:tcPr>
@@ -1216,205 +1273,8 @@
               <w:rPr>
                 <w:rFonts w:hint="eastAsia"/>
               </w:rPr>
-              <w:t>2</w:t>
-            </w:r>
-            <w:r>
-              <w:rPr>
-                <w:rFonts w:hint="eastAsia"/>
-              </w:rPr>
-              <w:t>月</w:t>
-            </w:r>
-            <w:r>
-              <w:rPr>
-                <w:rFonts w:hint="eastAsia"/>
-              </w:rPr>
-              <w:t>15</w:t>
-            </w:r>
-            <w:r>
-              <w:rPr>
-                <w:rFonts w:hint="eastAsia"/>
-              </w:rPr>
-              <w:t>日</w:t>
-            </w:r>
-          </w:p>
-        </w:tc>
-        <w:tc>
-          <w:tcPr>
-            <w:tcW w:w="2525" w:type="dxa"/>
-          </w:tcPr>
-          <w:p/>
-        </w:tc>
-        <w:tc>
-          <w:tcPr>
-            <w:tcW w:w="3119" w:type="dxa"/>
-            <w:noWrap/>
-            <w:hideMark/>
-          </w:tcPr>
-          <w:p>
-            <w:r>
-              <w:rPr>
-                <w:rFonts w:hint="eastAsia"/>
-              </w:rPr>
-              <w:t>製作報名表</w:t>
-            </w:r>
-          </w:p>
-        </w:tc>
-        <w:tc>
-          <w:tcPr>
-            <w:tcW w:w="1213" w:type="dxa"/>
-          </w:tcPr>
-          <w:p>
-            <w:r>
-              <w:rPr>
-                <w:rFonts w:hint="eastAsia"/>
-              </w:rPr>
-              <w:t>報名組</w:t>
-            </w:r>
-          </w:p>
-        </w:tc>
-      </w:tr>
-      <w:tr>
-        <w:trPr>
-          <w:trHeight w:val="315"/>
-        </w:trPr>
-        <w:tc>
-          <w:tcPr>
-            <w:tcW w:w="1439" w:type="dxa"/>
-            <w:noWrap/>
-          </w:tcPr>
-          <w:p>
-            <w:r>
-              <w:rPr>
-                <w:rFonts w:hint="eastAsia"/>
-              </w:rPr>
-              <w:t>2</w:t>
-            </w:r>
-            <w:r>
-              <w:rPr>
-                <w:rFonts w:hint="eastAsia"/>
-              </w:rPr>
-              <w:t>月</w:t>
-            </w:r>
-            <w:r>
-              <w:rPr>
-                <w:rFonts w:hint="eastAsia"/>
-              </w:rPr>
-              <w:t>16</w:t>
-            </w:r>
-            <w:r>
-              <w:rPr>
-                <w:rFonts w:hint="eastAsia"/>
-              </w:rPr>
-              <w:t>日</w:t>
-            </w:r>
-          </w:p>
-        </w:tc>
-        <w:tc>
-          <w:tcPr>
-            <w:tcW w:w="2525" w:type="dxa"/>
-          </w:tcPr>
-          <w:p>
-            <w:r>
-              <w:rPr>
-                <w:rFonts w:hint="eastAsia"/>
-              </w:rPr>
-              <w:t>工作人員會議</w:t>
-            </w:r>
-          </w:p>
-        </w:tc>
-        <w:tc>
-          <w:tcPr>
-            <w:tcW w:w="3119" w:type="dxa"/>
-            <w:noWrap/>
-          </w:tcPr>
-          <w:p/>
-        </w:tc>
-        <w:tc>
-          <w:tcPr>
-            <w:tcW w:w="1213" w:type="dxa"/>
-          </w:tcPr>
-          <w:p/>
-        </w:tc>
-      </w:tr>
-      <w:tr>
-        <w:trPr>
-          <w:trHeight w:val="315"/>
-        </w:trPr>
-        <w:tc>
-          <w:tcPr>
-            <w:tcW w:w="1439" w:type="dxa"/>
-            <w:vMerge w:val="restart"/>
-            <w:noWrap/>
-            <w:hideMark/>
-          </w:tcPr>
-          <w:p>
-            <w:r>
-              <w:rPr>
-                <w:rFonts w:hint="eastAsia"/>
-              </w:rPr>
-              <w:t>2</w:t>
-            </w:r>
-            <w:r>
-              <w:rPr>
-                <w:rFonts w:hint="eastAsia"/>
-              </w:rPr>
-              <w:t>月</w:t>
-            </w:r>
-            <w:r>
-              <w:rPr>
-                <w:rFonts w:hint="eastAsia"/>
-              </w:rPr>
-              <w:t>23</w:t>
-            </w:r>
-            <w:r>
-              <w:rPr>
-                <w:rFonts w:hint="eastAsia"/>
-              </w:rPr>
-              <w:t>日</w:t>
-            </w:r>
-          </w:p>
-        </w:tc>
-        <w:tc>
-          <w:tcPr>
-            <w:tcW w:w="2525" w:type="dxa"/>
-            <w:vMerge w:val="restart"/>
-          </w:tcPr>
-          <w:p>
-            <w:r>
-              <w:rPr>
-                <w:rFonts w:hint="eastAsia"/>
-              </w:rPr>
-              <w:t>工作人員會議</w:t>
-            </w:r>
-            <w:r>
-              <w:rPr>
-                <w:rFonts w:hint="eastAsia"/>
-              </w:rPr>
-              <w:t xml:space="preserve"> </w:t>
-            </w:r>
-          </w:p>
-        </w:tc>
-        <w:tc>
-          <w:tcPr>
-            <w:tcW w:w="3119" w:type="dxa"/>
-            <w:noWrap/>
-            <w:hideMark/>
-          </w:tcPr>
-          <w:p>
-            <w:r>
-              <w:rPr>
-                <w:rFonts w:hint="eastAsia"/>
-              </w:rPr>
-              <w:t>確認領隊會議所有</w:t>
-            </w:r>
-            <w:proofErr w:type="gramStart"/>
-            <w:r>
-              <w:rPr>
-                <w:rFonts w:hint="eastAsia"/>
-              </w:rPr>
-              <w:t>事項均已完成</w:t>
-            </w:r>
-            <w:proofErr w:type="gramEnd"/>
+              <w:t>確認領隊會議所有事項均已完成</w:t>
+            </w:r>
           </w:p>
         </w:tc>
         <w:tc>
@@ -1484,21 +1344,7 @@
               <w:rPr>
                 <w:rFonts w:hint="eastAsia"/>
               </w:rPr>
-              <w:t>賽</w:t>
-            </w:r>
-            <w:proofErr w:type="gramStart"/>
-            <w:r>
-              <w:rPr>
-                <w:rFonts w:hint="eastAsia"/>
-              </w:rPr>
-              <w:t>務</w:t>
-            </w:r>
-            <w:proofErr w:type="gramEnd"/>
-            <w:r>
-              <w:rPr>
-                <w:rFonts w:hint="eastAsia"/>
-              </w:rPr>
-              <w:t>組</w:t>
+              <w:t>賽務組</w:t>
             </w:r>
           </w:p>
         </w:tc>
@@ -1617,21 +1463,7 @@
               <w:rPr>
                 <w:rFonts w:hint="eastAsia"/>
               </w:rPr>
-              <w:t>賽</w:t>
-            </w:r>
-            <w:proofErr w:type="gramStart"/>
-            <w:r>
-              <w:rPr>
-                <w:rFonts w:hint="eastAsia"/>
-              </w:rPr>
-              <w:t>務</w:t>
-            </w:r>
-            <w:proofErr w:type="gramEnd"/>
-            <w:r>
-              <w:rPr>
-                <w:rFonts w:hint="eastAsia"/>
-              </w:rPr>
-              <w:t>組</w:t>
+              <w:t>賽務組</w:t>
             </w:r>
           </w:p>
         </w:tc>
@@ -1665,48 +1497,20 @@
               <w:rPr>
                 <w:rFonts w:hint="eastAsia"/>
               </w:rPr>
-              <w:t>比賽</w:t>
-            </w:r>
-            <w:proofErr w:type="gramStart"/>
-            <w:r>
-              <w:rPr>
-                <w:rFonts w:hint="eastAsia"/>
-              </w:rPr>
-              <w:t>賽</w:t>
-            </w:r>
-            <w:proofErr w:type="gramEnd"/>
-            <w:r>
-              <w:rPr>
-                <w:rFonts w:hint="eastAsia"/>
-              </w:rPr>
-              <w:t>制</w:t>
-            </w:r>
-          </w:p>
-        </w:tc>
-        <w:tc>
-          <w:tcPr>
-            <w:tcW w:w="1213" w:type="dxa"/>
-          </w:tcPr>
-          <w:p>
-            <w:r>
-              <w:rPr>
-                <w:rFonts w:hint="eastAsia"/>
-              </w:rPr>
-              <w:t>賽</w:t>
-            </w:r>
-            <w:proofErr w:type="gramStart"/>
-            <w:r>
-              <w:rPr>
-                <w:rFonts w:hint="eastAsia"/>
-              </w:rPr>
-              <w:t>務</w:t>
-            </w:r>
-            <w:proofErr w:type="gramEnd"/>
-            <w:r>
-              <w:rPr>
-                <w:rFonts w:hint="eastAsia"/>
-              </w:rPr>
-              <w:t>組</w:t>
+              <w:t>比賽賽制</w:t>
+            </w:r>
+          </w:p>
+        </w:tc>
+        <w:tc>
+          <w:tcPr>
+            <w:tcW w:w="1213" w:type="dxa"/>
+          </w:tcPr>
+          <w:p>
+            <w:r>
+              <w:rPr>
+                <w:rFonts w:hint="eastAsia"/>
+              </w:rPr>
+              <w:t>賽務組</w:t>
             </w:r>
           </w:p>
         </w:tc>
@@ -2022,21 +1826,7 @@
               <w:rPr>
                 <w:rFonts w:hint="eastAsia"/>
               </w:rPr>
-              <w:t>秩序</w:t>
-            </w:r>
-            <w:proofErr w:type="gramStart"/>
-            <w:r>
-              <w:rPr>
-                <w:rFonts w:hint="eastAsia"/>
-              </w:rPr>
-              <w:t>冊</w:t>
-            </w:r>
-            <w:proofErr w:type="gramEnd"/>
-            <w:r>
-              <w:rPr>
-                <w:rFonts w:hint="eastAsia"/>
-              </w:rPr>
-              <w:t>完成</w:t>
+              <w:t>秩序冊完成</w:t>
             </w:r>
           </w:p>
         </w:tc>
@@ -2096,37 +1886,6 @@
             <w:tcW w:w="1439" w:type="dxa"/>
             <w:noWrap/>
           </w:tcPr>
-          <w:p/>
-        </w:tc>
-        <w:tc>
-          <w:tcPr>
-            <w:tcW w:w="2525" w:type="dxa"/>
-          </w:tcPr>
-          <w:p/>
-        </w:tc>
-        <w:tc>
-          <w:tcPr>
-            <w:tcW w:w="3119" w:type="dxa"/>
-            <w:noWrap/>
-          </w:tcPr>
-          <w:p/>
-        </w:tc>
-        <w:tc>
-          <w:tcPr>
-            <w:tcW w:w="1213" w:type="dxa"/>
-          </w:tcPr>
-          <w:p/>
-        </w:tc>
-      </w:tr>
-      <w:tr>
-        <w:trPr>
-          <w:trHeight w:val="315"/>
-        </w:trPr>
-        <w:tc>
-          <w:tcPr>
-            <w:tcW w:w="1439" w:type="dxa"/>
-            <w:noWrap/>
-          </w:tcPr>
           <w:p>
             <w:r>
               <w:rPr>
@@ -2195,6 +1954,7 @@
               <w:rPr>
                 <w:rFonts w:hint="eastAsia"/>
               </w:rPr>
+              <w:lastRenderedPageBreak/>
               <w:t>3</w:t>
             </w:r>
             <w:r>
@@ -2293,21 +2053,7 @@
               <w:rPr>
                 <w:rFonts w:hint="eastAsia"/>
               </w:rPr>
-              <w:t>賽</w:t>
-            </w:r>
-            <w:proofErr w:type="gramStart"/>
-            <w:r>
-              <w:rPr>
-                <w:rFonts w:hint="eastAsia"/>
-              </w:rPr>
-              <w:t>務</w:t>
-            </w:r>
-            <w:proofErr w:type="gramEnd"/>
-            <w:r>
-              <w:rPr>
-                <w:rFonts w:hint="eastAsia"/>
-              </w:rPr>
-              <w:t>組</w:t>
+              <w:t>賽務組</w:t>
             </w:r>
           </w:p>
         </w:tc>
@@ -3286,21 +3032,7 @@
               <w:rPr>
                 <w:rFonts w:hint="eastAsia"/>
               </w:rPr>
-              <w:t>賽</w:t>
-            </w:r>
-            <w:proofErr w:type="gramStart"/>
-            <w:r>
-              <w:rPr>
-                <w:rFonts w:hint="eastAsia"/>
-              </w:rPr>
-              <w:t>務</w:t>
-            </w:r>
-            <w:proofErr w:type="gramEnd"/>
-            <w:r>
-              <w:rPr>
-                <w:rFonts w:hint="eastAsia"/>
-              </w:rPr>
-              <w:t>組</w:t>
+              <w:t>賽務組</w:t>
             </w:r>
           </w:p>
         </w:tc>
@@ -3936,16 +3668,8 @@
               <w:rPr>
                 <w:rFonts w:hint="eastAsia"/>
               </w:rPr>
-              <w:t>北資</w:t>
-            </w:r>
-            <w:proofErr w:type="gramStart"/>
-            <w:r>
-              <w:rPr>
-                <w:rFonts w:hint="eastAsia"/>
-              </w:rPr>
-              <w:t>盃</w:t>
-            </w:r>
-            <w:proofErr w:type="gramEnd"/>
+              <w:t>北資盃</w:t>
+            </w:r>
           </w:p>
         </w:tc>
         <w:tc>
